--- a/EGH01/EGH01DOC/Отчет/Отчет по ОКРХ_08.11.2016.docx
+++ b/EGH01/EGH01DOC/Отчет/Отчет по ОКРХ_08.11.2016.docx
@@ -12765,15 +12765,7 @@
                 <w:sz w:val="28"/>
                 <w:szCs w:val="28"/>
               </w:rPr>
-              <w:t xml:space="preserve"> – (1.1.1.1.14)</w:t>
-            </w:r>
-            <w:r>
-              <w:rPr>
-                <w:rFonts w:ascii="Times New Roman" w:hAnsi="Times New Roman" w:cs="Times New Roman"/>
-                <w:sz w:val="28"/>
-                <w:szCs w:val="28"/>
-              </w:rPr>
-              <w:t xml:space="preserve">; </w:t>
+              <w:t xml:space="preserve"> – (1.1.1.1.14); </w:t>
             </w:r>
             <w:r>
               <w:rPr>
@@ -13142,42 +13134,10 @@
                 <w:szCs w:val="28"/>
                 <w:lang w:val="en-US"/>
               </w:rPr>
-              <w:t>maxmass</w:t>
-            </w:r>
-            <w:r>
-              <w:rPr>
-                <w:rFonts w:ascii="Times New Roman" w:hAnsi="Times New Roman" w:cs="Times New Roman"/>
-                <w:sz w:val="28"/>
-                <w:szCs w:val="28"/>
-              </w:rPr>
-              <w:t xml:space="preserve">  ??надо ли =</w:t>
-            </w:r>
-            <w:r>
-              <w:rPr>
-                <w:rFonts w:ascii="Times New Roman" w:hAnsi="Times New Roman" w:cs="Times New Roman"/>
-                <w:sz w:val="28"/>
-                <w:szCs w:val="28"/>
-              </w:rPr>
-              <w:t xml:space="preserve"> </w:t>
-            </w:r>
-            <w:r>
-              <w:rPr>
-                <w:rFonts w:ascii="Times New Roman" w:hAnsi="Times New Roman" w:cs="Times New Roman"/>
-                <w:sz w:val="28"/>
-                <w:szCs w:val="28"/>
-                <w:lang w:val="en-US"/>
-              </w:rPr>
-              <w:t>total</w:t>
-            </w:r>
-            <w:r>
-              <w:rPr>
-                <w:rFonts w:ascii="Times New Roman" w:hAnsi="Times New Roman" w:cs="Times New Roman"/>
-                <w:sz w:val="28"/>
-                <w:szCs w:val="28"/>
-                <w:lang w:val="en-US"/>
-              </w:rPr>
-              <w:t>mass</w:t>
-            </w:r>
+              <w:t>limitadsorbedmass</w:t>
+            </w:r>
+            <w:bookmarkStart w:id="0" w:name="_GoBack"/>
+            <w:bookmarkEnd w:id="0"/>
           </w:p>
         </w:tc>
         <w:tc>
@@ -13740,16 +13700,7 @@
                 <w:sz w:val="28"/>
                 <w:szCs w:val="28"/>
               </w:rPr>
-              <w:t>нефтепродукта</w:t>
-            </w:r>
-            <w:r>
-              <w:rPr>
-                <w:rFonts w:ascii="Times New Roman" w:eastAsia="Times New Roman" w:hAnsi="Times New Roman" w:cs="Times New Roman"/>
-                <w:color w:val="000000" w:themeColor="text1"/>
-                <w:sz w:val="28"/>
-                <w:szCs w:val="28"/>
-              </w:rPr>
-              <w:t xml:space="preserve">, достигшая уровня грунтовых вод </w:t>
+              <w:t xml:space="preserve">нефтепродукта, достигшая уровня грунтовых вод </w:t>
             </w:r>
             <m:oMath>
               <m:sSub>
@@ -13920,59 +13871,15 @@
                 <w:sz w:val="28"/>
                 <w:szCs w:val="28"/>
               </w:rPr>
-              <w:t>нефтепродукта</w:t>
-            </w:r>
-            <w:r>
-              <w:rPr>
-                <w:rFonts w:ascii="Times New Roman" w:eastAsia="Times New Roman" w:hAnsi="Times New Roman" w:cs="Times New Roman"/>
-                <w:color w:val="000000" w:themeColor="text1"/>
-                <w:sz w:val="28"/>
-                <w:szCs w:val="28"/>
-              </w:rPr>
-              <w:t xml:space="preserve"> в грунтах зоны аэрации </w:t>
-            </w:r>
-            <w:r>
-              <w:rPr>
-                <w:rFonts w:ascii="Times New Roman" w:eastAsia="Times New Roman" w:hAnsi="Times New Roman" w:cs="Times New Roman"/>
-                <w:color w:val="000000" w:themeColor="text1"/>
-                <w:sz w:val="28"/>
-                <w:szCs w:val="28"/>
-              </w:rPr>
-              <w:t>вычисляется  по (</w:t>
-            </w:r>
-            <w:r>
-              <w:rPr>
-                <w:rFonts w:ascii="Times New Roman" w:eastAsia="Times New Roman" w:hAnsi="Times New Roman" w:cs="Times New Roman"/>
-                <w:color w:val="000000" w:themeColor="text1"/>
-                <w:sz w:val="28"/>
-                <w:szCs w:val="28"/>
-              </w:rPr>
-              <w:t>8</w:t>
-            </w:r>
-            <w:r>
-              <w:rPr>
-                <w:rFonts w:ascii="Times New Roman" w:eastAsia="Times New Roman" w:hAnsi="Times New Roman" w:cs="Times New Roman"/>
-                <w:color w:val="000000" w:themeColor="text1"/>
-                <w:sz w:val="28"/>
-                <w:szCs w:val="28"/>
-              </w:rPr>
-              <w:t xml:space="preserve">) </w:t>
-            </w:r>
-            <w:r>
-              <w:rPr>
-                <w:rFonts w:ascii="Times New Roman" w:hAnsi="Times New Roman" w:cs="Times New Roman"/>
-                <w:sz w:val="28"/>
-                <w:szCs w:val="28"/>
-              </w:rPr>
-              <w:t xml:space="preserve"> (см. методика + пример)</w:t>
-            </w:r>
-            <w:r>
-              <w:rPr>
-                <w:rFonts w:ascii="Times New Roman" w:hAnsi="Times New Roman" w:cs="Times New Roman"/>
-                <w:sz w:val="28"/>
-                <w:szCs w:val="28"/>
-              </w:rPr>
-              <w:t xml:space="preserve">, равна </w:t>
+              <w:t xml:space="preserve">нефтепродукта в грунтах зоны аэрации вычисляется  по (8) </w:t>
+            </w:r>
+            <w:r>
+              <w:rPr>
+                <w:rFonts w:ascii="Times New Roman" w:hAnsi="Times New Roman" w:cs="Times New Roman"/>
+                <w:sz w:val="28"/>
+                <w:szCs w:val="28"/>
+              </w:rPr>
+              <w:t xml:space="preserve"> (см. методика + пример), равна </w:t>
             </w:r>
             <m:oMath>
               <m:sSub>
@@ -14227,63 +14134,21 @@
               </w:rPr>
               <w:t xml:space="preserve">’), (8’’) </w:t>
             </w:r>
-            <w:bookmarkStart w:id="0" w:name="_GoBack"/>
-            <w:bookmarkEnd w:id="0"/>
-            <w:r>
-              <w:rPr>
-                <w:rFonts w:ascii="Times New Roman" w:hAnsi="Times New Roman" w:cs="Times New Roman"/>
-                <w:sz w:val="28"/>
-                <w:szCs w:val="28"/>
-              </w:rPr>
-              <w:t xml:space="preserve">как отношение массы поглощенного </w:t>
-            </w:r>
-            <w:r>
-              <w:rPr>
-                <w:rFonts w:ascii="Times New Roman" w:hAnsi="Times New Roman" w:cs="Times New Roman"/>
-                <w:sz w:val="28"/>
-                <w:szCs w:val="28"/>
-              </w:rPr>
-              <w:t xml:space="preserve">в грунте </w:t>
-            </w:r>
-            <w:r>
-              <w:rPr>
-                <w:rFonts w:ascii="Times New Roman" w:hAnsi="Times New Roman" w:cs="Times New Roman"/>
-                <w:sz w:val="28"/>
-                <w:szCs w:val="28"/>
-              </w:rPr>
-              <w:t xml:space="preserve">нефтепродукта к объему загрязненного грунта; </w:t>
-            </w:r>
-            <w:r>
-              <w:rPr>
-                <w:rFonts w:ascii="Times New Roman" w:hAnsi="Times New Roman" w:cs="Times New Roman"/>
-                <w:sz w:val="28"/>
-                <w:szCs w:val="28"/>
-              </w:rPr>
-              <w:t xml:space="preserve">единица измерения </w:t>
-            </w:r>
-            <w:r>
-              <w:rPr>
-                <w:rFonts w:ascii="Times New Roman" w:hAnsi="Times New Roman" w:cs="Times New Roman"/>
-                <w:sz w:val="28"/>
-                <w:szCs w:val="28"/>
-              </w:rPr>
-              <w:t>–</w:t>
-            </w:r>
-            <w:r>
-              <w:rPr>
-                <w:rFonts w:ascii="Times New Roman" w:hAnsi="Times New Roman" w:cs="Times New Roman"/>
-                <w:sz w:val="28"/>
-                <w:szCs w:val="28"/>
-              </w:rPr>
-              <w:t xml:space="preserve"> </w:t>
-            </w:r>
-            <w:r>
-              <w:rPr>
-                <w:rFonts w:ascii="Times New Roman" w:hAnsi="Times New Roman" w:cs="Times New Roman"/>
-                <w:sz w:val="28"/>
-                <w:szCs w:val="28"/>
-              </w:rPr>
-              <w:t>кг</w:t>
+            <w:r>
+              <w:rPr>
+                <w:rFonts w:ascii="Times New Roman" w:hAnsi="Times New Roman" w:cs="Times New Roman"/>
+                <w:sz w:val="28"/>
+                <w:szCs w:val="28"/>
+              </w:rPr>
+              <w:t xml:space="preserve">как отношение массы поглощенного в грунте нефтепродукта к объему загрязненного грунта; </w:t>
+            </w:r>
+            <w:r>
+              <w:rPr>
+                <w:rFonts w:ascii="Times New Roman" w:hAnsi="Times New Roman" w:cs="Times New Roman"/>
+                <w:sz w:val="28"/>
+                <w:szCs w:val="28"/>
+              </w:rPr>
+              <w:t>единица измерения – кг</w:t>
             </w:r>
             <w:r>
               <w:rPr>
@@ -14532,47 +14397,7 @@
                 <w:sz w:val="28"/>
                 <w:szCs w:val="28"/>
               </w:rPr>
-              <w:t xml:space="preserve">единица измерения – </w:t>
-            </w:r>
-            <w:r>
-              <w:rPr>
-                <w:rFonts w:ascii="Times New Roman" w:hAnsi="Times New Roman" w:cs="Times New Roman"/>
-                <w:sz w:val="28"/>
-                <w:szCs w:val="28"/>
-              </w:rPr>
-              <w:t>с</w:t>
-            </w:r>
-            <w:r>
-              <w:rPr>
-                <w:rFonts w:ascii="Times New Roman" w:hAnsi="Times New Roman" w:cs="Times New Roman"/>
-                <w:sz w:val="28"/>
-                <w:szCs w:val="28"/>
-              </w:rPr>
-              <w:t>;</w:t>
-            </w:r>
-            <w:r>
-              <w:rPr>
-                <w:rFonts w:ascii="Times New Roman" w:hAnsi="Times New Roman" w:cs="Times New Roman"/>
-                <w:sz w:val="28"/>
-                <w:szCs w:val="28"/>
-              </w:rPr>
-              <w:t xml:space="preserve"> </w:t>
-            </w:r>
-            <w:r>
-              <w:rPr>
-                <w:rFonts w:ascii="Times New Roman" w:hAnsi="Times New Roman" w:cs="Times New Roman"/>
-                <w:sz w:val="28"/>
-                <w:szCs w:val="28"/>
-              </w:rPr>
-              <w:t>выводится в</w:t>
-            </w:r>
-            <w:r>
-              <w:rPr>
-                <w:rFonts w:ascii="Times New Roman" w:hAnsi="Times New Roman" w:cs="Times New Roman"/>
-                <w:sz w:val="28"/>
-                <w:szCs w:val="28"/>
-              </w:rPr>
-              <w:t xml:space="preserve"> формате ДатаВремя</w:t>
+              <w:t>единица измерения – с; выводится в формате ДатаВремя</w:t>
             </w:r>
           </w:p>
         </w:tc>
@@ -14647,15 +14472,7 @@
                 <w:sz w:val="28"/>
                 <w:szCs w:val="28"/>
               </w:rPr>
-              <w:t xml:space="preserve">Дата достижения </w:t>
-            </w:r>
-            <w:r>
-              <w:rPr>
-                <w:rFonts w:ascii="Times New Roman" w:hAnsi="Times New Roman" w:cs="Times New Roman"/>
-                <w:sz w:val="28"/>
-                <w:szCs w:val="28"/>
-              </w:rPr>
-              <w:t xml:space="preserve">максимальной концентрации </w:t>
+              <w:t xml:space="preserve">Дата достижения максимальной концентрации </w:t>
             </w:r>
             <w:r>
               <w:rPr>
@@ -14872,15 +14689,7 @@
                 <w:sz w:val="28"/>
                 <w:szCs w:val="28"/>
               </w:rPr>
-              <w:t>Максимальная к</w:t>
-            </w:r>
-            <w:r>
-              <w:rPr>
-                <w:rFonts w:ascii="Times New Roman" w:hAnsi="Times New Roman" w:cs="Times New Roman"/>
-                <w:sz w:val="28"/>
-                <w:szCs w:val="28"/>
-              </w:rPr>
-              <w:t xml:space="preserve">онцентрация </w:t>
+              <w:t xml:space="preserve">Максимальная концентрация </w:t>
             </w:r>
             <w:r>
               <w:rPr>
@@ -14904,23 +14713,7 @@
                 <w:sz w:val="28"/>
                 <w:szCs w:val="28"/>
               </w:rPr>
-              <w:t xml:space="preserve">; </w:t>
-            </w:r>
-            <w:r>
-              <w:rPr>
-                <w:rFonts w:ascii="Times New Roman" w:hAnsi="Times New Roman" w:cs="Times New Roman"/>
-                <w:sz w:val="28"/>
-                <w:szCs w:val="28"/>
-              </w:rPr>
-              <w:t xml:space="preserve">единица измерения – </w:t>
-            </w:r>
-            <w:r>
-              <w:rPr>
-                <w:rFonts w:ascii="Times New Roman" w:hAnsi="Times New Roman" w:cs="Times New Roman"/>
-                <w:sz w:val="28"/>
-                <w:szCs w:val="28"/>
-              </w:rPr>
-              <w:t>кг</w:t>
+              <w:t>; единица измерения – кг</w:t>
             </w:r>
             <w:r>
               <w:rPr>
@@ -14953,15 +14746,7 @@
                 <w:sz w:val="28"/>
                 <w:szCs w:val="28"/>
               </w:rPr>
-              <w:t>; выводится в</w:t>
-            </w:r>
-            <w:r>
-              <w:rPr>
-                <w:rFonts w:ascii="Times New Roman" w:hAnsi="Times New Roman" w:cs="Times New Roman"/>
-                <w:sz w:val="28"/>
-                <w:szCs w:val="28"/>
-              </w:rPr>
-              <w:t xml:space="preserve"> мг</w:t>
+              <w:t>; выводится в мг</w:t>
             </w:r>
             <w:r>
               <w:rPr>
@@ -15027,7 +14812,81 @@
                 <w:sz w:val="28"/>
                 <w:szCs w:val="28"/>
               </w:rPr>
-              <w:t>комментарий</w:t>
+              <w:t>К</w:t>
+            </w:r>
+            <w:r>
+              <w:rPr>
+                <w:rFonts w:ascii="Times New Roman" w:hAnsi="Times New Roman" w:cs="Times New Roman"/>
+                <w:sz w:val="28"/>
+                <w:szCs w:val="28"/>
+              </w:rPr>
+              <w:t>омментарий</w:t>
+            </w:r>
+          </w:p>
+        </w:tc>
+      </w:tr>
+      <w:tr>
+        <w:tc>
+          <w:tcPr>
+            <w:tcW w:w="2943" w:type="dxa"/>
+            <w:shd w:val="clear" w:color="auto" w:fill="E2EFD9" w:themeFill="accent6" w:themeFillTint="33"/>
+          </w:tcPr>
+          <w:p>
+            <w:pPr>
+              <w:rPr>
+                <w:rFonts w:ascii="Times New Roman" w:hAnsi="Times New Roman" w:cs="Times New Roman"/>
+                <w:sz w:val="28"/>
+                <w:szCs w:val="28"/>
+                <w:lang w:val="en-US"/>
+              </w:rPr>
+            </w:pPr>
+            <w:r>
+              <w:rPr>
+                <w:rFonts w:ascii="Times New Roman" w:hAnsi="Times New Roman" w:cs="Times New Roman"/>
+                <w:sz w:val="28"/>
+                <w:szCs w:val="28"/>
+                <w:lang w:val="en-US"/>
+              </w:rPr>
+              <w:t>avgheight</w:t>
+            </w:r>
+          </w:p>
+        </w:tc>
+        <w:tc>
+          <w:tcPr>
+            <w:tcW w:w="6274" w:type="dxa"/>
+            <w:shd w:val="clear" w:color="auto" w:fill="E2EFD9" w:themeFill="accent6" w:themeFillTint="33"/>
+          </w:tcPr>
+          <w:p>
+            <w:pPr>
+              <w:rPr>
+                <w:rFonts w:ascii="Times New Roman" w:hAnsi="Times New Roman" w:cs="Times New Roman"/>
+                <w:sz w:val="28"/>
+                <w:szCs w:val="28"/>
+              </w:rPr>
+            </w:pPr>
+            <w:r>
+              <w:rPr>
+                <w:rFonts w:ascii="Times New Roman" w:hAnsi="Times New Roman" w:cs="Times New Roman"/>
+                <w:sz w:val="28"/>
+                <w:szCs w:val="28"/>
+              </w:rPr>
+              <w:t xml:space="preserve">средняя глубина грунтовых вод под пятном </w:t>
+            </w:r>
+            <w:r>
+              <w:rPr>
+                <w:rFonts w:ascii="Times New Roman" w:hAnsi="Times New Roman" w:cs="Times New Roman"/>
+                <w:sz w:val="28"/>
+                <w:szCs w:val="28"/>
+              </w:rPr>
+              <w:t>п</w:t>
+            </w:r>
+            <w:r>
+              <w:rPr>
+                <w:rFonts w:ascii="Times New Roman" w:hAnsi="Times New Roman" w:cs="Times New Roman"/>
+                <w:sz w:val="28"/>
+                <w:szCs w:val="28"/>
+              </w:rPr>
+              <w:t>о опорным точкам</w:t>
             </w:r>
           </w:p>
         </w:tc>
@@ -18348,6 +18207,7 @@
         <w:docPartUnique/>
       </w:docPartObj>
     </w:sdtPr>
+    <w:sdtEndPr/>
     <w:sdtContent>
       <w:p>
         <w:pPr>
@@ -19731,7 +19591,7 @@
   <a:extraClrSchemeLst/>
   <a:extLst>
     <a:ext uri="{05A4C25C-085E-4340-85A3-A5531E510DB2}">
-      <thm15:themeFamily xmlns="" xmlns:thm15="http://schemas.microsoft.com/office/thememl/2012/main" name="Office Theme" id="{62F939B6-93AF-4DB8-9C6B-D6C7DFDC589F}" vid="{4A3C46E8-61CC-4603-A589-7422A47A8E4A}"/>
+      <thm15:themeFamily xmlns:thm15="http://schemas.microsoft.com/office/thememl/2012/main" xmlns="" name="Office Theme" id="{62F939B6-93AF-4DB8-9C6B-D6C7DFDC589F}" vid="{4A3C46E8-61CC-4603-A589-7422A47A8E4A}"/>
     </a:ext>
   </a:extLst>
 </a:theme>

--- a/EGH01/EGH01DOC/Отчет/Отчет по ОКРХ_08.11.2016.docx
+++ b/EGH01/EGH01DOC/Отчет/Отчет по ОКРХ_08.11.2016.docx
@@ -1208,6 +1208,7 @@
         </w:rPr>
         <w:t>(</w:t>
       </w:r>
+      <w:proofErr w:type="spellStart"/>
       <w:r>
         <w:rPr>
           <w:rFonts w:ascii="Times New Roman" w:hAnsi="Times New Roman" w:cs="Times New Roman"/>
@@ -1218,6 +1219,7 @@
         </w:rPr>
         <w:t>GroundType</w:t>
       </w:r>
+      <w:proofErr w:type="spellEnd"/>
       <w:r>
         <w:rPr>
           <w:rFonts w:ascii="Times New Roman" w:hAnsi="Times New Roman" w:cs="Times New Roman"/>
@@ -1430,14 +1432,25 @@
                 <w:lang w:val="en-US"/>
               </w:rPr>
             </w:pPr>
-            <w:r>
-              <w:rPr>
-                <w:rFonts w:ascii="Times New Roman" w:hAnsi="Times New Roman" w:cs="Times New Roman"/>
-                <w:sz w:val="28"/>
-                <w:szCs w:val="28"/>
-                <w:lang w:val="en-US"/>
-              </w:rPr>
-              <w:t xml:space="preserve">type_code </w:t>
+            <w:proofErr w:type="spellStart"/>
+            <w:r>
+              <w:rPr>
+                <w:rFonts w:ascii="Times New Roman" w:hAnsi="Times New Roman" w:cs="Times New Roman"/>
+                <w:sz w:val="28"/>
+                <w:szCs w:val="28"/>
+                <w:lang w:val="en-US"/>
+              </w:rPr>
+              <w:t>type_code</w:t>
+            </w:r>
+            <w:proofErr w:type="spellEnd"/>
+            <w:r>
+              <w:rPr>
+                <w:rFonts w:ascii="Times New Roman" w:hAnsi="Times New Roman" w:cs="Times New Roman"/>
+                <w:sz w:val="28"/>
+                <w:szCs w:val="28"/>
+                <w:lang w:val="en-US"/>
+              </w:rPr>
+              <w:t xml:space="preserve"> </w:t>
             </w:r>
           </w:p>
         </w:tc>
@@ -1574,14 +1587,25 @@
                 <w:lang w:val="en-US"/>
               </w:rPr>
             </w:pPr>
-            <w:r>
-              <w:rPr>
-                <w:rFonts w:ascii="Times New Roman" w:hAnsi="Times New Roman" w:cs="Times New Roman"/>
-                <w:sz w:val="28"/>
-                <w:szCs w:val="28"/>
-                <w:lang w:val="en-US"/>
-              </w:rPr>
-              <w:t xml:space="preserve">holdmigration </w:t>
+            <w:proofErr w:type="spellStart"/>
+            <w:r>
+              <w:rPr>
+                <w:rFonts w:ascii="Times New Roman" w:hAnsi="Times New Roman" w:cs="Times New Roman"/>
+                <w:sz w:val="28"/>
+                <w:szCs w:val="28"/>
+                <w:lang w:val="en-US"/>
+              </w:rPr>
+              <w:t>holdmigration</w:t>
+            </w:r>
+            <w:proofErr w:type="spellEnd"/>
+            <w:r>
+              <w:rPr>
+                <w:rFonts w:ascii="Times New Roman" w:hAnsi="Times New Roman" w:cs="Times New Roman"/>
+                <w:sz w:val="28"/>
+                <w:szCs w:val="28"/>
+                <w:lang w:val="en-US"/>
+              </w:rPr>
+              <w:t xml:space="preserve"> </w:t>
             </w:r>
           </w:p>
         </w:tc>
@@ -1631,14 +1655,25 @@
                 <w:lang w:val="en-US"/>
               </w:rPr>
             </w:pPr>
-            <w:r>
-              <w:rPr>
-                <w:rFonts w:ascii="Times New Roman" w:hAnsi="Times New Roman" w:cs="Times New Roman"/>
-                <w:sz w:val="28"/>
-                <w:szCs w:val="28"/>
-                <w:lang w:val="en-US"/>
-              </w:rPr>
-              <w:t xml:space="preserve">waterfilter </w:t>
+            <w:proofErr w:type="spellStart"/>
+            <w:r>
+              <w:rPr>
+                <w:rFonts w:ascii="Times New Roman" w:hAnsi="Times New Roman" w:cs="Times New Roman"/>
+                <w:sz w:val="28"/>
+                <w:szCs w:val="28"/>
+                <w:lang w:val="en-US"/>
+              </w:rPr>
+              <w:t>waterfilter</w:t>
+            </w:r>
+            <w:proofErr w:type="spellEnd"/>
+            <w:r>
+              <w:rPr>
+                <w:rFonts w:ascii="Times New Roman" w:hAnsi="Times New Roman" w:cs="Times New Roman"/>
+                <w:sz w:val="28"/>
+                <w:szCs w:val="28"/>
+                <w:lang w:val="en-US"/>
+              </w:rPr>
+              <w:t xml:space="preserve"> </w:t>
             </w:r>
           </w:p>
         </w:tc>
@@ -1842,6 +1877,7 @@
               </w:rPr>
               <w:t xml:space="preserve"> </w:t>
             </w:r>
+            <w:proofErr w:type="spellStart"/>
             <w:r>
               <w:rPr>
                 <w:rFonts w:ascii="Times New Roman" w:hAnsi="Times New Roman" w:cs="Times New Roman"/>
@@ -1851,6 +1887,7 @@
               </w:rPr>
               <w:t>собрции</w:t>
             </w:r>
+            <w:proofErr w:type="spellEnd"/>
           </w:p>
         </w:tc>
       </w:tr>
@@ -1875,6 +1912,7 @@
                 <w:lang w:val="en-US"/>
               </w:rPr>
             </w:pPr>
+            <w:proofErr w:type="spellStart"/>
             <w:r>
               <w:rPr>
                 <w:rFonts w:ascii="Times New Roman" w:hAnsi="Times New Roman" w:cs="Times New Roman"/>
@@ -1884,6 +1922,7 @@
               </w:rPr>
               <w:t>watercapacity</w:t>
             </w:r>
+            <w:proofErr w:type="spellEnd"/>
           </w:p>
         </w:tc>
         <w:tc>
@@ -1939,6 +1978,7 @@
                 <w:lang w:val="en-US"/>
               </w:rPr>
             </w:pPr>
+            <w:proofErr w:type="spellStart"/>
             <w:r>
               <w:rPr>
                 <w:rFonts w:ascii="Times New Roman" w:hAnsi="Times New Roman" w:cs="Times New Roman"/>
@@ -1948,6 +1988,7 @@
               </w:rPr>
               <w:t>soilmoisture</w:t>
             </w:r>
+            <w:proofErr w:type="spellEnd"/>
           </w:p>
         </w:tc>
         <w:tc>
@@ -2003,6 +2044,7 @@
                 <w:lang w:val="en-US"/>
               </w:rPr>
             </w:pPr>
+            <w:proofErr w:type="spellStart"/>
             <w:r>
               <w:rPr>
                 <w:rFonts w:ascii="Times New Roman" w:hAnsi="Times New Roman" w:cs="Times New Roman"/>
@@ -2012,6 +2054,7 @@
               </w:rPr>
               <w:t>аveryanovfactor</w:t>
             </w:r>
+            <w:proofErr w:type="spellEnd"/>
           </w:p>
         </w:tc>
         <w:tc>
@@ -2117,6 +2160,7 @@
               </w:rPr>
               <w:t>/</w:t>
             </w:r>
+            <w:proofErr w:type="gramStart"/>
             <w:r>
               <w:rPr>
                 <w:rFonts w:ascii="Times New Roman" w:hAnsi="Times New Roman" w:cs="Times New Roman"/>
@@ -2126,6 +2170,7 @@
               </w:rPr>
               <w:t>с</w:t>
             </w:r>
+            <w:proofErr w:type="gramEnd"/>
           </w:p>
         </w:tc>
       </w:tr>
@@ -2190,6 +2235,7 @@
         </w:rPr>
         <w:t>(</w:t>
       </w:r>
+      <w:proofErr w:type="spellStart"/>
       <w:r>
         <w:rPr>
           <w:rFonts w:ascii="Times New Roman" w:hAnsi="Times New Roman" w:cs="Times New Roman"/>
@@ -2200,6 +2246,7 @@
         </w:rPr>
         <w:t>PetrochemicalType</w:t>
       </w:r>
+      <w:proofErr w:type="spellEnd"/>
       <w:r>
         <w:rPr>
           <w:rFonts w:ascii="Times New Roman" w:hAnsi="Times New Roman" w:cs="Times New Roman"/>
@@ -2288,6 +2335,7 @@
           <w:sz w:val="28"/>
           <w:szCs w:val="28"/>
         </w:rPr>
+        <w:lastRenderedPageBreak/>
         <w:t xml:space="preserve">Табл. 3. Свойства понятия </w:t>
       </w:r>
       <w:r>
@@ -2380,14 +2428,25 @@
                 <w:lang w:val="en-US"/>
               </w:rPr>
             </w:pPr>
-            <w:r>
-              <w:rPr>
-                <w:rFonts w:ascii="Times New Roman" w:hAnsi="Times New Roman" w:cs="Times New Roman"/>
-                <w:sz w:val="28"/>
-                <w:szCs w:val="28"/>
-                <w:lang w:val="en-US"/>
-              </w:rPr>
-              <w:t xml:space="preserve">type_code </w:t>
+            <w:proofErr w:type="spellStart"/>
+            <w:r>
+              <w:rPr>
+                <w:rFonts w:ascii="Times New Roman" w:hAnsi="Times New Roman" w:cs="Times New Roman"/>
+                <w:sz w:val="28"/>
+                <w:szCs w:val="28"/>
+                <w:lang w:val="en-US"/>
+              </w:rPr>
+              <w:t>type_code</w:t>
+            </w:r>
+            <w:proofErr w:type="spellEnd"/>
+            <w:r>
+              <w:rPr>
+                <w:rFonts w:ascii="Times New Roman" w:hAnsi="Times New Roman" w:cs="Times New Roman"/>
+                <w:sz w:val="28"/>
+                <w:szCs w:val="28"/>
+                <w:lang w:val="en-US"/>
+              </w:rPr>
+              <w:t xml:space="preserve"> </w:t>
             </w:r>
           </w:p>
         </w:tc>
@@ -2476,14 +2535,25 @@
                 <w:lang w:val="en-US"/>
               </w:rPr>
             </w:pPr>
-            <w:r>
-              <w:rPr>
-                <w:rFonts w:ascii="Times New Roman" w:hAnsi="Times New Roman" w:cs="Times New Roman"/>
-                <w:sz w:val="28"/>
-                <w:szCs w:val="28"/>
-                <w:lang w:val="en-US"/>
-              </w:rPr>
-              <w:t xml:space="preserve">boilingtemp </w:t>
+            <w:proofErr w:type="spellStart"/>
+            <w:r>
+              <w:rPr>
+                <w:rFonts w:ascii="Times New Roman" w:hAnsi="Times New Roman" w:cs="Times New Roman"/>
+                <w:sz w:val="28"/>
+                <w:szCs w:val="28"/>
+                <w:lang w:val="en-US"/>
+              </w:rPr>
+              <w:t>boilingtemp</w:t>
+            </w:r>
+            <w:proofErr w:type="spellEnd"/>
+            <w:r>
+              <w:rPr>
+                <w:rFonts w:ascii="Times New Roman" w:hAnsi="Times New Roman" w:cs="Times New Roman"/>
+                <w:sz w:val="28"/>
+                <w:szCs w:val="28"/>
+                <w:lang w:val="en-US"/>
+              </w:rPr>
+              <w:t xml:space="preserve"> </w:t>
             </w:r>
           </w:p>
         </w:tc>
@@ -2582,6 +2652,7 @@
                 <w:lang w:val="en-US"/>
               </w:rPr>
             </w:pPr>
+            <w:proofErr w:type="spellStart"/>
             <w:r>
               <w:rPr>
                 <w:rFonts w:ascii="Times New Roman" w:hAnsi="Times New Roman" w:cs="Times New Roman"/>
@@ -2592,6 +2663,7 @@
               </w:rPr>
               <w:t>kinematicalviscocity</w:t>
             </w:r>
+            <w:proofErr w:type="spellEnd"/>
           </w:p>
         </w:tc>
         <w:tc>
@@ -2733,6 +2805,7 @@
               </w:rPr>
               <w:t>коэффициент поверхностного натяжения кг/с</w:t>
             </w:r>
+            <w:proofErr w:type="gramStart"/>
             <w:r>
               <w:rPr>
                 <w:rFonts w:ascii="Times New Roman" w:hAnsi="Times New Roman" w:cs="Times New Roman"/>
@@ -2742,6 +2815,7 @@
               </w:rPr>
               <w:t>2</w:t>
             </w:r>
+            <w:proofErr w:type="gramEnd"/>
           </w:p>
         </w:tc>
       </w:tr>
@@ -2766,6 +2840,7 @@
                 <w:lang w:val="en-US"/>
               </w:rPr>
             </w:pPr>
+            <w:proofErr w:type="spellStart"/>
             <w:r>
               <w:rPr>
                 <w:rFonts w:ascii="Times New Roman" w:hAnsi="Times New Roman" w:cs="Times New Roman"/>
@@ -2775,6 +2850,7 @@
               </w:rPr>
               <w:t>dynamicviscosity</w:t>
             </w:r>
+            <w:proofErr w:type="spellEnd"/>
           </w:p>
         </w:tc>
         <w:tc>
@@ -2802,8 +2878,18 @@
                 <w:sz w:val="28"/>
                 <w:szCs w:val="28"/>
               </w:rPr>
-              <w:t>динамическая вязкость кг/м*с</w:t>
-            </w:r>
+              <w:t>динамическая вязкость кг/м*</w:t>
+            </w:r>
+            <w:proofErr w:type="gramStart"/>
+            <w:r>
+              <w:rPr>
+                <w:rFonts w:ascii="Times New Roman" w:hAnsi="Times New Roman" w:cs="Times New Roman"/>
+                <w:sz w:val="28"/>
+                <w:szCs w:val="28"/>
+              </w:rPr>
+              <w:t>с</w:t>
+            </w:r>
+            <w:proofErr w:type="gramEnd"/>
           </w:p>
         </w:tc>
       </w:tr>
@@ -2859,14 +2945,45 @@
                 <w:lang w:val="en-US"/>
               </w:rPr>
             </w:pPr>
-            <w:r>
-              <w:rPr>
-                <w:rFonts w:ascii="Times New Roman" w:hAnsi="Times New Roman" w:cs="Times New Roman"/>
-                <w:sz w:val="28"/>
-                <w:szCs w:val="28"/>
-                <w:lang w:val="en-US"/>
-              </w:rPr>
-              <w:t>коэффициент диффузии м2</w:t>
+            <w:proofErr w:type="spellStart"/>
+            <w:r>
+              <w:rPr>
+                <w:rFonts w:ascii="Times New Roman" w:hAnsi="Times New Roman" w:cs="Times New Roman"/>
+                <w:sz w:val="28"/>
+                <w:szCs w:val="28"/>
+                <w:lang w:val="en-US"/>
+              </w:rPr>
+              <w:t>коэффициент</w:t>
+            </w:r>
+            <w:proofErr w:type="spellEnd"/>
+            <w:r>
+              <w:rPr>
+                <w:rFonts w:ascii="Times New Roman" w:hAnsi="Times New Roman" w:cs="Times New Roman"/>
+                <w:sz w:val="28"/>
+                <w:szCs w:val="28"/>
+                <w:lang w:val="en-US"/>
+              </w:rPr>
+              <w:t xml:space="preserve"> </w:t>
+            </w:r>
+            <w:proofErr w:type="spellStart"/>
+            <w:r>
+              <w:rPr>
+                <w:rFonts w:ascii="Times New Roman" w:hAnsi="Times New Roman" w:cs="Times New Roman"/>
+                <w:sz w:val="28"/>
+                <w:szCs w:val="28"/>
+                <w:lang w:val="en-US"/>
+              </w:rPr>
+              <w:t>диффузии</w:t>
+            </w:r>
+            <w:proofErr w:type="spellEnd"/>
+            <w:r>
+              <w:rPr>
+                <w:rFonts w:ascii="Times New Roman" w:hAnsi="Times New Roman" w:cs="Times New Roman"/>
+                <w:sz w:val="28"/>
+                <w:szCs w:val="28"/>
+                <w:lang w:val="en-US"/>
+              </w:rPr>
+              <w:t xml:space="preserve"> м2</w:t>
             </w:r>
             <w:r>
               <w:rPr>
@@ -2939,7 +3056,29 @@
           <w:szCs w:val="28"/>
           <w:lang w:val="en-US"/>
         </w:rPr>
-        <w:t>(IncidentType)</w:t>
+        <w:t>(</w:t>
+      </w:r>
+      <w:proofErr w:type="spellStart"/>
+      <w:r>
+        <w:rPr>
+          <w:rFonts w:ascii="Times New Roman" w:hAnsi="Times New Roman" w:cs="Times New Roman"/>
+          <w:b/>
+          <w:sz w:val="28"/>
+          <w:szCs w:val="28"/>
+          <w:lang w:val="en-US"/>
+        </w:rPr>
+        <w:t>IncidentType</w:t>
+      </w:r>
+      <w:proofErr w:type="spellEnd"/>
+      <w:r>
+        <w:rPr>
+          <w:rFonts w:ascii="Times New Roman" w:hAnsi="Times New Roman" w:cs="Times New Roman"/>
+          <w:b/>
+          <w:sz w:val="28"/>
+          <w:szCs w:val="28"/>
+          <w:lang w:val="en-US"/>
+        </w:rPr>
+        <w:t>)</w:t>
       </w:r>
     </w:p>
     <w:p>
@@ -3196,14 +3335,25 @@
                 <w:lang w:val="en-US"/>
               </w:rPr>
             </w:pPr>
-            <w:r>
-              <w:rPr>
-                <w:rFonts w:ascii="Times New Roman" w:hAnsi="Times New Roman" w:cs="Times New Roman"/>
-                <w:sz w:val="28"/>
-                <w:szCs w:val="28"/>
-                <w:lang w:val="en-US"/>
-              </w:rPr>
-              <w:t xml:space="preserve">type_code </w:t>
+            <w:proofErr w:type="spellStart"/>
+            <w:r>
+              <w:rPr>
+                <w:rFonts w:ascii="Times New Roman" w:hAnsi="Times New Roman" w:cs="Times New Roman"/>
+                <w:sz w:val="28"/>
+                <w:szCs w:val="28"/>
+                <w:lang w:val="en-US"/>
+              </w:rPr>
+              <w:t>type_code</w:t>
+            </w:r>
+            <w:proofErr w:type="spellEnd"/>
+            <w:r>
+              <w:rPr>
+                <w:rFonts w:ascii="Times New Roman" w:hAnsi="Times New Roman" w:cs="Times New Roman"/>
+                <w:sz w:val="28"/>
+                <w:szCs w:val="28"/>
+                <w:lang w:val="en-US"/>
+              </w:rPr>
+              <w:t xml:space="preserve"> </w:t>
             </w:r>
           </w:p>
         </w:tc>
@@ -3344,6 +3494,7 @@
         </w:rPr>
         <w:t>(</w:t>
       </w:r>
+      <w:proofErr w:type="spellStart"/>
       <w:r>
         <w:rPr>
           <w:rFonts w:ascii="Times New Roman" w:hAnsi="Times New Roman" w:cs="Times New Roman"/>
@@ -3354,6 +3505,7 @@
         </w:rPr>
         <w:t>CadastreType</w:t>
       </w:r>
+      <w:proofErr w:type="spellEnd"/>
       <w:r>
         <w:rPr>
           <w:rFonts w:ascii="Times New Roman" w:hAnsi="Times New Roman" w:cs="Times New Roman"/>
@@ -3667,14 +3819,25 @@
                 <w:lang w:val="en-US"/>
               </w:rPr>
             </w:pPr>
-            <w:r>
-              <w:rPr>
-                <w:rFonts w:ascii="Times New Roman" w:hAnsi="Times New Roman" w:cs="Times New Roman"/>
-                <w:sz w:val="28"/>
-                <w:szCs w:val="28"/>
-                <w:lang w:val="en-US"/>
-              </w:rPr>
-              <w:t xml:space="preserve">type_code </w:t>
+            <w:proofErr w:type="spellStart"/>
+            <w:r>
+              <w:rPr>
+                <w:rFonts w:ascii="Times New Roman" w:hAnsi="Times New Roman" w:cs="Times New Roman"/>
+                <w:sz w:val="28"/>
+                <w:szCs w:val="28"/>
+                <w:lang w:val="en-US"/>
+              </w:rPr>
+              <w:t>type_code</w:t>
+            </w:r>
+            <w:proofErr w:type="spellEnd"/>
+            <w:r>
+              <w:rPr>
+                <w:rFonts w:ascii="Times New Roman" w:hAnsi="Times New Roman" w:cs="Times New Roman"/>
+                <w:sz w:val="28"/>
+                <w:szCs w:val="28"/>
+                <w:lang w:val="en-US"/>
+              </w:rPr>
+              <w:t xml:space="preserve"> </w:t>
             </w:r>
           </w:p>
         </w:tc>
@@ -3813,6 +3976,7 @@
         </w:rPr>
         <w:t>(</w:t>
       </w:r>
+      <w:proofErr w:type="spellStart"/>
       <w:r>
         <w:rPr>
           <w:rFonts w:ascii="Times New Roman" w:hAnsi="Times New Roman" w:cs="Times New Roman"/>
@@ -3823,6 +3987,7 @@
         </w:rPr>
         <w:t>RiskObjectType</w:t>
       </w:r>
+      <w:proofErr w:type="spellEnd"/>
       <w:r>
         <w:rPr>
           <w:rFonts w:ascii="Times New Roman" w:hAnsi="Times New Roman" w:cs="Times New Roman"/>
@@ -3847,6 +4012,7 @@
           <w:sz w:val="28"/>
           <w:szCs w:val="28"/>
         </w:rPr>
+        <w:lastRenderedPageBreak/>
         <w:t xml:space="preserve">     </w:t>
       </w:r>
       <w:r>
@@ -4076,14 +4242,25 @@
                 <w:lang w:val="en-US"/>
               </w:rPr>
             </w:pPr>
-            <w:r>
-              <w:rPr>
-                <w:rFonts w:ascii="Times New Roman" w:hAnsi="Times New Roman" w:cs="Times New Roman"/>
-                <w:sz w:val="28"/>
-                <w:szCs w:val="28"/>
-                <w:lang w:val="en-US"/>
-              </w:rPr>
-              <w:t xml:space="preserve">type_code </w:t>
+            <w:proofErr w:type="spellStart"/>
+            <w:r>
+              <w:rPr>
+                <w:rFonts w:ascii="Times New Roman" w:hAnsi="Times New Roman" w:cs="Times New Roman"/>
+                <w:sz w:val="28"/>
+                <w:szCs w:val="28"/>
+                <w:lang w:val="en-US"/>
+              </w:rPr>
+              <w:t>type_code</w:t>
+            </w:r>
+            <w:proofErr w:type="spellEnd"/>
+            <w:r>
+              <w:rPr>
+                <w:rFonts w:ascii="Times New Roman" w:hAnsi="Times New Roman" w:cs="Times New Roman"/>
+                <w:sz w:val="28"/>
+                <w:szCs w:val="28"/>
+                <w:lang w:val="en-US"/>
+              </w:rPr>
+              <w:t xml:space="preserve"> </w:t>
             </w:r>
           </w:p>
         </w:tc>
@@ -4220,6 +4397,7 @@
         </w:rPr>
         <w:t>(</w:t>
       </w:r>
+      <w:proofErr w:type="spellStart"/>
       <w:r>
         <w:rPr>
           <w:rFonts w:ascii="Times New Roman" w:hAnsi="Times New Roman" w:cs="Times New Roman"/>
@@ -4230,6 +4408,7 @@
         </w:rPr>
         <w:t>EcoObjectType</w:t>
       </w:r>
+      <w:proofErr w:type="spellEnd"/>
       <w:r>
         <w:rPr>
           <w:rFonts w:ascii="Times New Roman" w:hAnsi="Times New Roman" w:cs="Times New Roman"/>
@@ -4496,14 +4675,25 @@
                 <w:lang w:val="en-US"/>
               </w:rPr>
             </w:pPr>
-            <w:r>
-              <w:rPr>
-                <w:rFonts w:ascii="Times New Roman" w:hAnsi="Times New Roman" w:cs="Times New Roman"/>
-                <w:sz w:val="28"/>
-                <w:szCs w:val="28"/>
-                <w:lang w:val="en-US"/>
-              </w:rPr>
-              <w:t xml:space="preserve">type_code </w:t>
+            <w:proofErr w:type="spellStart"/>
+            <w:r>
+              <w:rPr>
+                <w:rFonts w:ascii="Times New Roman" w:hAnsi="Times New Roman" w:cs="Times New Roman"/>
+                <w:sz w:val="28"/>
+                <w:szCs w:val="28"/>
+                <w:lang w:val="en-US"/>
+              </w:rPr>
+              <w:t>type_code</w:t>
+            </w:r>
+            <w:proofErr w:type="spellEnd"/>
+            <w:r>
+              <w:rPr>
+                <w:rFonts w:ascii="Times New Roman" w:hAnsi="Times New Roman" w:cs="Times New Roman"/>
+                <w:sz w:val="28"/>
+                <w:szCs w:val="28"/>
+                <w:lang w:val="en-US"/>
+              </w:rPr>
+              <w:t xml:space="preserve"> </w:t>
             </w:r>
           </w:p>
         </w:tc>
@@ -4934,14 +5124,25 @@
                 <w:lang w:val="en-US"/>
               </w:rPr>
             </w:pPr>
-            <w:r>
-              <w:rPr>
-                <w:rFonts w:ascii="Times New Roman" w:hAnsi="Times New Roman" w:cs="Times New Roman"/>
-                <w:sz w:val="28"/>
-                <w:szCs w:val="28"/>
-                <w:lang w:val="en-US"/>
-              </w:rPr>
-              <w:t xml:space="preserve">groundtype </w:t>
+            <w:proofErr w:type="spellStart"/>
+            <w:r>
+              <w:rPr>
+                <w:rFonts w:ascii="Times New Roman" w:hAnsi="Times New Roman" w:cs="Times New Roman"/>
+                <w:sz w:val="28"/>
+                <w:szCs w:val="28"/>
+                <w:lang w:val="en-US"/>
+              </w:rPr>
+              <w:t>groundtype</w:t>
+            </w:r>
+            <w:proofErr w:type="spellEnd"/>
+            <w:r>
+              <w:rPr>
+                <w:rFonts w:ascii="Times New Roman" w:hAnsi="Times New Roman" w:cs="Times New Roman"/>
+                <w:sz w:val="28"/>
+                <w:szCs w:val="28"/>
+                <w:lang w:val="en-US"/>
+              </w:rPr>
+              <w:t xml:space="preserve"> </w:t>
             </w:r>
           </w:p>
         </w:tc>
@@ -4982,14 +5183,25 @@
                 <w:lang w:val="en-US"/>
               </w:rPr>
             </w:pPr>
-            <w:r>
-              <w:rPr>
-                <w:rFonts w:ascii="Times New Roman" w:hAnsi="Times New Roman" w:cs="Times New Roman"/>
-                <w:sz w:val="28"/>
-                <w:szCs w:val="28"/>
-                <w:lang w:val="en-US"/>
-              </w:rPr>
-              <w:t xml:space="preserve">waterdeep  </w:t>
+            <w:proofErr w:type="spellStart"/>
+            <w:r>
+              <w:rPr>
+                <w:rFonts w:ascii="Times New Roman" w:hAnsi="Times New Roman" w:cs="Times New Roman"/>
+                <w:sz w:val="28"/>
+                <w:szCs w:val="28"/>
+                <w:lang w:val="en-US"/>
+              </w:rPr>
+              <w:t>waterdeep</w:t>
+            </w:r>
+            <w:proofErr w:type="spellEnd"/>
+            <w:r>
+              <w:rPr>
+                <w:rFonts w:ascii="Times New Roman" w:hAnsi="Times New Roman" w:cs="Times New Roman"/>
+                <w:sz w:val="28"/>
+                <w:szCs w:val="28"/>
+                <w:lang w:val="en-US"/>
+              </w:rPr>
+              <w:t xml:space="preserve">  </w:t>
             </w:r>
           </w:p>
         </w:tc>
@@ -5126,6 +5338,7 @@
         </w:rPr>
         <w:t>(</w:t>
       </w:r>
+      <w:proofErr w:type="spellStart"/>
       <w:r>
         <w:rPr>
           <w:rFonts w:ascii="Times New Roman" w:hAnsi="Times New Roman" w:cs="Times New Roman"/>
@@ -5136,6 +5349,7 @@
         </w:rPr>
         <w:t>RiskObject</w:t>
       </w:r>
+      <w:proofErr w:type="spellEnd"/>
       <w:r>
         <w:rPr>
           <w:rFonts w:ascii="Times New Roman" w:hAnsi="Times New Roman" w:cs="Times New Roman"/>
@@ -5322,6 +5536,7 @@
                 <w:sz w:val="28"/>
                 <w:szCs w:val="28"/>
               </w:rPr>
+              <w:lastRenderedPageBreak/>
               <w:t>Свойство</w:t>
             </w:r>
           </w:p>
@@ -5465,14 +5680,25 @@
                 <w:lang w:val="en-US"/>
               </w:rPr>
             </w:pPr>
-            <w:r>
-              <w:rPr>
-                <w:rFonts w:ascii="Times New Roman" w:hAnsi="Times New Roman" w:cs="Times New Roman"/>
-                <w:sz w:val="28"/>
-                <w:szCs w:val="28"/>
-                <w:lang w:val="en-US"/>
-              </w:rPr>
-              <w:t xml:space="preserve">riskobjecttype </w:t>
+            <w:proofErr w:type="spellStart"/>
+            <w:r>
+              <w:rPr>
+                <w:rFonts w:ascii="Times New Roman" w:hAnsi="Times New Roman" w:cs="Times New Roman"/>
+                <w:sz w:val="28"/>
+                <w:szCs w:val="28"/>
+                <w:lang w:val="en-US"/>
+              </w:rPr>
+              <w:t>riskobjecttype</w:t>
+            </w:r>
+            <w:proofErr w:type="spellEnd"/>
+            <w:r>
+              <w:rPr>
+                <w:rFonts w:ascii="Times New Roman" w:hAnsi="Times New Roman" w:cs="Times New Roman"/>
+                <w:sz w:val="28"/>
+                <w:szCs w:val="28"/>
+                <w:lang w:val="en-US"/>
+              </w:rPr>
+              <w:t xml:space="preserve"> </w:t>
             </w:r>
           </w:p>
         </w:tc>
@@ -5515,14 +5741,25 @@
                 <w:lang w:val="en-US"/>
               </w:rPr>
             </w:pPr>
-            <w:r>
-              <w:rPr>
-                <w:rFonts w:ascii="Times New Roman" w:hAnsi="Times New Roman" w:cs="Times New Roman"/>
-                <w:sz w:val="28"/>
-                <w:szCs w:val="28"/>
-                <w:lang w:val="en-US"/>
-              </w:rPr>
-              <w:t xml:space="preserve">cadastretype </w:t>
+            <w:proofErr w:type="spellStart"/>
+            <w:r>
+              <w:rPr>
+                <w:rFonts w:ascii="Times New Roman" w:hAnsi="Times New Roman" w:cs="Times New Roman"/>
+                <w:sz w:val="28"/>
+                <w:szCs w:val="28"/>
+                <w:lang w:val="en-US"/>
+              </w:rPr>
+              <w:t>cadastretype</w:t>
+            </w:r>
+            <w:proofErr w:type="spellEnd"/>
+            <w:r>
+              <w:rPr>
+                <w:rFonts w:ascii="Times New Roman" w:hAnsi="Times New Roman" w:cs="Times New Roman"/>
+                <w:sz w:val="28"/>
+                <w:szCs w:val="28"/>
+                <w:lang w:val="en-US"/>
+              </w:rPr>
+              <w:t xml:space="preserve"> </w:t>
             </w:r>
           </w:p>
         </w:tc>
@@ -5659,6 +5896,7 @@
                 <w:lang w:val="en-US"/>
               </w:rPr>
             </w:pPr>
+            <w:proofErr w:type="spellStart"/>
             <w:r>
               <w:rPr>
                 <w:rFonts w:ascii="Times New Roman" w:hAnsi="Times New Roman" w:cs="Times New Roman"/>
@@ -5668,6 +5906,7 @@
               </w:rPr>
               <w:t>район</w:t>
             </w:r>
+            <w:proofErr w:type="spellEnd"/>
           </w:p>
         </w:tc>
       </w:tr>
@@ -5713,6 +5952,7 @@
                 <w:lang w:val="en-US"/>
               </w:rPr>
             </w:pPr>
+            <w:proofErr w:type="spellStart"/>
             <w:r>
               <w:rPr>
                 <w:rFonts w:ascii="Times New Roman" w:hAnsi="Times New Roman" w:cs="Times New Roman"/>
@@ -5722,6 +5962,7 @@
               </w:rPr>
               <w:t>область</w:t>
             </w:r>
+            <w:proofErr w:type="spellEnd"/>
           </w:p>
         </w:tc>
       </w:tr>
@@ -5767,15 +6008,37 @@
                 <w:lang w:val="en-US"/>
               </w:rPr>
             </w:pPr>
-            <w:r>
-              <w:rPr>
-                <w:rFonts w:ascii="Times New Roman" w:hAnsi="Times New Roman" w:cs="Times New Roman"/>
-                <w:sz w:val="28"/>
-                <w:szCs w:val="28"/>
-                <w:lang w:val="en-US"/>
-              </w:rPr>
-              <w:t>адрес объекта</w:t>
-            </w:r>
+            <w:proofErr w:type="spellStart"/>
+            <w:r>
+              <w:rPr>
+                <w:rFonts w:ascii="Times New Roman" w:hAnsi="Times New Roman" w:cs="Times New Roman"/>
+                <w:sz w:val="28"/>
+                <w:szCs w:val="28"/>
+                <w:lang w:val="en-US"/>
+              </w:rPr>
+              <w:t>адрес</w:t>
+            </w:r>
+            <w:proofErr w:type="spellEnd"/>
+            <w:r>
+              <w:rPr>
+                <w:rFonts w:ascii="Times New Roman" w:hAnsi="Times New Roman" w:cs="Times New Roman"/>
+                <w:sz w:val="28"/>
+                <w:szCs w:val="28"/>
+                <w:lang w:val="en-US"/>
+              </w:rPr>
+              <w:t xml:space="preserve"> </w:t>
+            </w:r>
+            <w:proofErr w:type="spellStart"/>
+            <w:r>
+              <w:rPr>
+                <w:rFonts w:ascii="Times New Roman" w:hAnsi="Times New Roman" w:cs="Times New Roman"/>
+                <w:sz w:val="28"/>
+                <w:szCs w:val="28"/>
+                <w:lang w:val="en-US"/>
+              </w:rPr>
+              <w:t>объекта</w:t>
+            </w:r>
+            <w:proofErr w:type="spellEnd"/>
           </w:p>
         </w:tc>
       </w:tr>
@@ -5821,6 +6084,7 @@
                 <w:lang w:val="en-US"/>
               </w:rPr>
             </w:pPr>
+            <w:proofErr w:type="spellStart"/>
             <w:r>
               <w:rPr>
                 <w:rFonts w:ascii="Times New Roman" w:hAnsi="Times New Roman" w:cs="Times New Roman"/>
@@ -5830,6 +6094,7 @@
               </w:rPr>
               <w:t>телефон</w:t>
             </w:r>
+            <w:proofErr w:type="spellEnd"/>
           </w:p>
         </w:tc>
       </w:tr>
@@ -5875,6 +6140,7 @@
                 <w:lang w:val="en-US"/>
               </w:rPr>
             </w:pPr>
+            <w:proofErr w:type="spellStart"/>
             <w:r>
               <w:rPr>
                 <w:rFonts w:ascii="Times New Roman" w:hAnsi="Times New Roman" w:cs="Times New Roman"/>
@@ -5884,6 +6150,7 @@
               </w:rPr>
               <w:t>Факс</w:t>
             </w:r>
+            <w:proofErr w:type="spellEnd"/>
           </w:p>
         </w:tc>
       </w:tr>
@@ -5903,6 +6170,7 @@
                 <w:lang w:val="en-US"/>
               </w:rPr>
             </w:pPr>
+            <w:proofErr w:type="spellStart"/>
             <w:r>
               <w:rPr>
                 <w:rFonts w:ascii="Times New Roman" w:hAnsi="Times New Roman" w:cs="Times New Roman"/>
@@ -5912,6 +6180,7 @@
               </w:rPr>
               <w:t>foundationdate</w:t>
             </w:r>
+            <w:proofErr w:type="spellEnd"/>
           </w:p>
         </w:tc>
         <w:tc>
@@ -5929,15 +6198,57 @@
                 <w:lang w:val="en-US"/>
               </w:rPr>
             </w:pPr>
-            <w:r>
-              <w:rPr>
-                <w:rFonts w:ascii="Times New Roman" w:hAnsi="Times New Roman" w:cs="Times New Roman"/>
-                <w:sz w:val="28"/>
-                <w:szCs w:val="28"/>
-                <w:lang w:val="en-US"/>
-              </w:rPr>
-              <w:t>дата ввода в эксплуатацию</w:t>
-            </w:r>
+            <w:proofErr w:type="spellStart"/>
+            <w:r>
+              <w:rPr>
+                <w:rFonts w:ascii="Times New Roman" w:hAnsi="Times New Roman" w:cs="Times New Roman"/>
+                <w:sz w:val="28"/>
+                <w:szCs w:val="28"/>
+                <w:lang w:val="en-US"/>
+              </w:rPr>
+              <w:t>дата</w:t>
+            </w:r>
+            <w:proofErr w:type="spellEnd"/>
+            <w:r>
+              <w:rPr>
+                <w:rFonts w:ascii="Times New Roman" w:hAnsi="Times New Roman" w:cs="Times New Roman"/>
+                <w:sz w:val="28"/>
+                <w:szCs w:val="28"/>
+                <w:lang w:val="en-US"/>
+              </w:rPr>
+              <w:t xml:space="preserve"> </w:t>
+            </w:r>
+            <w:proofErr w:type="spellStart"/>
+            <w:r>
+              <w:rPr>
+                <w:rFonts w:ascii="Times New Roman" w:hAnsi="Times New Roman" w:cs="Times New Roman"/>
+                <w:sz w:val="28"/>
+                <w:szCs w:val="28"/>
+                <w:lang w:val="en-US"/>
+              </w:rPr>
+              <w:t>ввода</w:t>
+            </w:r>
+            <w:proofErr w:type="spellEnd"/>
+            <w:r>
+              <w:rPr>
+                <w:rFonts w:ascii="Times New Roman" w:hAnsi="Times New Roman" w:cs="Times New Roman"/>
+                <w:sz w:val="28"/>
+                <w:szCs w:val="28"/>
+                <w:lang w:val="en-US"/>
+              </w:rPr>
+              <w:t xml:space="preserve"> в </w:t>
+            </w:r>
+            <w:proofErr w:type="spellStart"/>
+            <w:r>
+              <w:rPr>
+                <w:rFonts w:ascii="Times New Roman" w:hAnsi="Times New Roman" w:cs="Times New Roman"/>
+                <w:sz w:val="28"/>
+                <w:szCs w:val="28"/>
+                <w:lang w:val="en-US"/>
+              </w:rPr>
+              <w:t>эксплуатацию</w:t>
+            </w:r>
+            <w:proofErr w:type="spellEnd"/>
           </w:p>
         </w:tc>
       </w:tr>
@@ -5957,6 +6268,7 @@
                 <w:lang w:val="en-US"/>
               </w:rPr>
             </w:pPr>
+            <w:proofErr w:type="spellStart"/>
             <w:r>
               <w:rPr>
                 <w:rFonts w:ascii="Times New Roman" w:hAnsi="Times New Roman" w:cs="Times New Roman"/>
@@ -5966,6 +6278,7 @@
               </w:rPr>
               <w:t>reconstractiondate</w:t>
             </w:r>
+            <w:proofErr w:type="spellEnd"/>
           </w:p>
         </w:tc>
         <w:tc>
@@ -5983,15 +6296,57 @@
                 <w:lang w:val="en-US"/>
               </w:rPr>
             </w:pPr>
-            <w:r>
-              <w:rPr>
-                <w:rFonts w:ascii="Times New Roman" w:hAnsi="Times New Roman" w:cs="Times New Roman"/>
-                <w:sz w:val="28"/>
-                <w:szCs w:val="28"/>
-                <w:lang w:val="en-US"/>
-              </w:rPr>
-              <w:t>дата последней реконструкции</w:t>
-            </w:r>
+            <w:proofErr w:type="spellStart"/>
+            <w:r>
+              <w:rPr>
+                <w:rFonts w:ascii="Times New Roman" w:hAnsi="Times New Roman" w:cs="Times New Roman"/>
+                <w:sz w:val="28"/>
+                <w:szCs w:val="28"/>
+                <w:lang w:val="en-US"/>
+              </w:rPr>
+              <w:t>дата</w:t>
+            </w:r>
+            <w:proofErr w:type="spellEnd"/>
+            <w:r>
+              <w:rPr>
+                <w:rFonts w:ascii="Times New Roman" w:hAnsi="Times New Roman" w:cs="Times New Roman"/>
+                <w:sz w:val="28"/>
+                <w:szCs w:val="28"/>
+                <w:lang w:val="en-US"/>
+              </w:rPr>
+              <w:t xml:space="preserve"> </w:t>
+            </w:r>
+            <w:proofErr w:type="spellStart"/>
+            <w:r>
+              <w:rPr>
+                <w:rFonts w:ascii="Times New Roman" w:hAnsi="Times New Roman" w:cs="Times New Roman"/>
+                <w:sz w:val="28"/>
+                <w:szCs w:val="28"/>
+                <w:lang w:val="en-US"/>
+              </w:rPr>
+              <w:t>последней</w:t>
+            </w:r>
+            <w:proofErr w:type="spellEnd"/>
+            <w:r>
+              <w:rPr>
+                <w:rFonts w:ascii="Times New Roman" w:hAnsi="Times New Roman" w:cs="Times New Roman"/>
+                <w:sz w:val="28"/>
+                <w:szCs w:val="28"/>
+                <w:lang w:val="en-US"/>
+              </w:rPr>
+              <w:t xml:space="preserve"> </w:t>
+            </w:r>
+            <w:proofErr w:type="spellStart"/>
+            <w:r>
+              <w:rPr>
+                <w:rFonts w:ascii="Times New Roman" w:hAnsi="Times New Roman" w:cs="Times New Roman"/>
+                <w:sz w:val="28"/>
+                <w:szCs w:val="28"/>
+                <w:lang w:val="en-US"/>
+              </w:rPr>
+              <w:t>реконструкции</w:t>
+            </w:r>
+            <w:proofErr w:type="spellEnd"/>
           </w:p>
         </w:tc>
       </w:tr>
@@ -6011,6 +6366,7 @@
                 <w:lang w:val="en-US"/>
               </w:rPr>
             </w:pPr>
+            <w:proofErr w:type="spellStart"/>
             <w:r>
               <w:rPr>
                 <w:rFonts w:ascii="Times New Roman" w:hAnsi="Times New Roman" w:cs="Times New Roman"/>
@@ -6020,6 +6376,7 @@
               </w:rPr>
               <w:t>numberofrefuel</w:t>
             </w:r>
+            <w:proofErr w:type="spellEnd"/>
           </w:p>
         </w:tc>
         <w:tc>
@@ -6042,7 +6399,25 @@
                 <w:sz w:val="28"/>
                 <w:szCs w:val="28"/>
               </w:rPr>
-              <w:t>количество заправок в сутки // !!!свои поля для каждого вида или всем одинаковые и прятать????</w:t>
+              <w:t>количество заправок в сутки // !!</w:t>
+            </w:r>
+            <w:proofErr w:type="gramStart"/>
+            <w:r>
+              <w:rPr>
+                <w:rFonts w:ascii="Times New Roman" w:hAnsi="Times New Roman" w:cs="Times New Roman"/>
+                <w:sz w:val="28"/>
+                <w:szCs w:val="28"/>
+              </w:rPr>
+              <w:t>!с</w:t>
+            </w:r>
+            <w:proofErr w:type="gramEnd"/>
+            <w:r>
+              <w:rPr>
+                <w:rFonts w:ascii="Times New Roman" w:hAnsi="Times New Roman" w:cs="Times New Roman"/>
+                <w:sz w:val="28"/>
+                <w:szCs w:val="28"/>
+              </w:rPr>
+              <w:t>вои поля для каждого вида или всем одинаковые и прятать????</w:t>
             </w:r>
           </w:p>
         </w:tc>
@@ -6089,15 +6464,57 @@
                 <w:lang w:val="en-US"/>
               </w:rPr>
             </w:pPr>
-            <w:r>
-              <w:rPr>
-                <w:rFonts w:ascii="Times New Roman" w:hAnsi="Times New Roman" w:cs="Times New Roman"/>
-                <w:sz w:val="28"/>
-                <w:szCs w:val="28"/>
-                <w:lang w:val="en-US"/>
-              </w:rPr>
-              <w:t>объем хранения нефтепродуктов</w:t>
-            </w:r>
+            <w:proofErr w:type="spellStart"/>
+            <w:r>
+              <w:rPr>
+                <w:rFonts w:ascii="Times New Roman" w:hAnsi="Times New Roman" w:cs="Times New Roman"/>
+                <w:sz w:val="28"/>
+                <w:szCs w:val="28"/>
+                <w:lang w:val="en-US"/>
+              </w:rPr>
+              <w:t>объем</w:t>
+            </w:r>
+            <w:proofErr w:type="spellEnd"/>
+            <w:r>
+              <w:rPr>
+                <w:rFonts w:ascii="Times New Roman" w:hAnsi="Times New Roman" w:cs="Times New Roman"/>
+                <w:sz w:val="28"/>
+                <w:szCs w:val="28"/>
+                <w:lang w:val="en-US"/>
+              </w:rPr>
+              <w:t xml:space="preserve"> </w:t>
+            </w:r>
+            <w:proofErr w:type="spellStart"/>
+            <w:r>
+              <w:rPr>
+                <w:rFonts w:ascii="Times New Roman" w:hAnsi="Times New Roman" w:cs="Times New Roman"/>
+                <w:sz w:val="28"/>
+                <w:szCs w:val="28"/>
+                <w:lang w:val="en-US"/>
+              </w:rPr>
+              <w:t>хранения</w:t>
+            </w:r>
+            <w:proofErr w:type="spellEnd"/>
+            <w:r>
+              <w:rPr>
+                <w:rFonts w:ascii="Times New Roman" w:hAnsi="Times New Roman" w:cs="Times New Roman"/>
+                <w:sz w:val="28"/>
+                <w:szCs w:val="28"/>
+                <w:lang w:val="en-US"/>
+              </w:rPr>
+              <w:t xml:space="preserve"> </w:t>
+            </w:r>
+            <w:proofErr w:type="spellStart"/>
+            <w:r>
+              <w:rPr>
+                <w:rFonts w:ascii="Times New Roman" w:hAnsi="Times New Roman" w:cs="Times New Roman"/>
+                <w:sz w:val="28"/>
+                <w:szCs w:val="28"/>
+                <w:lang w:val="en-US"/>
+              </w:rPr>
+              <w:t>нефтепродуктов</w:t>
+            </w:r>
+            <w:proofErr w:type="spellEnd"/>
           </w:p>
         </w:tc>
       </w:tr>
@@ -6117,6 +6534,7 @@
                 <w:lang w:val="en-US"/>
               </w:rPr>
             </w:pPr>
+            <w:proofErr w:type="spellStart"/>
             <w:r>
               <w:rPr>
                 <w:rFonts w:ascii="Times New Roman" w:hAnsi="Times New Roman" w:cs="Times New Roman"/>
@@ -6126,6 +6544,7 @@
               </w:rPr>
               <w:t>watertreatment</w:t>
             </w:r>
+            <w:proofErr w:type="spellEnd"/>
           </w:p>
         </w:tc>
         <w:tc>
@@ -6169,6 +6588,7 @@
                 <w:lang w:val="en-US"/>
               </w:rPr>
             </w:pPr>
+            <w:proofErr w:type="spellStart"/>
             <w:r>
               <w:rPr>
                 <w:rFonts w:ascii="Times New Roman" w:hAnsi="Times New Roman" w:cs="Times New Roman"/>
@@ -6178,6 +6598,7 @@
               </w:rPr>
               <w:t>watertreatmentcollect</w:t>
             </w:r>
+            <w:proofErr w:type="spellEnd"/>
           </w:p>
         </w:tc>
         <w:tc>
@@ -6200,7 +6621,25 @@
                 <w:sz w:val="28"/>
                 <w:szCs w:val="28"/>
               </w:rPr>
-              <w:t>наличие резервуара для сбора пролива !!! надо бы еще его размер для контроля!!!!</w:t>
+              <w:t>наличие резервуара для сбора пролива</w:t>
+            </w:r>
+            <w:proofErr w:type="gramStart"/>
+            <w:r>
+              <w:rPr>
+                <w:rFonts w:ascii="Times New Roman" w:hAnsi="Times New Roman" w:cs="Times New Roman"/>
+                <w:sz w:val="28"/>
+                <w:szCs w:val="28"/>
+              </w:rPr>
+              <w:t xml:space="preserve"> !</w:t>
+            </w:r>
+            <w:proofErr w:type="gramEnd"/>
+            <w:r>
+              <w:rPr>
+                <w:rFonts w:ascii="Times New Roman" w:hAnsi="Times New Roman" w:cs="Times New Roman"/>
+                <w:sz w:val="28"/>
+                <w:szCs w:val="28"/>
+              </w:rPr>
+              <w:t>!! надо бы еще его размер для контроля!!!!</w:t>
             </w:r>
           </w:p>
         </w:tc>
@@ -6247,15 +6686,37 @@
                 <w:lang w:val="en-US"/>
               </w:rPr>
             </w:pPr>
-            <w:r>
-              <w:rPr>
-                <w:rFonts w:ascii="Times New Roman" w:hAnsi="Times New Roman" w:cs="Times New Roman"/>
-                <w:sz w:val="28"/>
-                <w:szCs w:val="28"/>
-                <w:lang w:val="en-US"/>
-              </w:rPr>
-              <w:t>сюда карту</w:t>
-            </w:r>
+            <w:proofErr w:type="spellStart"/>
+            <w:r>
+              <w:rPr>
+                <w:rFonts w:ascii="Times New Roman" w:hAnsi="Times New Roman" w:cs="Times New Roman"/>
+                <w:sz w:val="28"/>
+                <w:szCs w:val="28"/>
+                <w:lang w:val="en-US"/>
+              </w:rPr>
+              <w:t>сюда</w:t>
+            </w:r>
+            <w:proofErr w:type="spellEnd"/>
+            <w:r>
+              <w:rPr>
+                <w:rFonts w:ascii="Times New Roman" w:hAnsi="Times New Roman" w:cs="Times New Roman"/>
+                <w:sz w:val="28"/>
+                <w:szCs w:val="28"/>
+                <w:lang w:val="en-US"/>
+              </w:rPr>
+              <w:t xml:space="preserve"> </w:t>
+            </w:r>
+            <w:proofErr w:type="spellStart"/>
+            <w:r>
+              <w:rPr>
+                <w:rFonts w:ascii="Times New Roman" w:hAnsi="Times New Roman" w:cs="Times New Roman"/>
+                <w:sz w:val="28"/>
+                <w:szCs w:val="28"/>
+                <w:lang w:val="en-US"/>
+              </w:rPr>
+              <w:t>карту</w:t>
+            </w:r>
+            <w:proofErr w:type="spellEnd"/>
           </w:p>
         </w:tc>
       </w:tr>
@@ -6275,6 +6736,7 @@
                 <w:lang w:val="en-US"/>
               </w:rPr>
             </w:pPr>
+            <w:proofErr w:type="spellStart"/>
             <w:r>
               <w:rPr>
                 <w:rFonts w:ascii="Times New Roman" w:hAnsi="Times New Roman" w:cs="Times New Roman"/>
@@ -6284,6 +6746,7 @@
               </w:rPr>
               <w:t>groundtank</w:t>
             </w:r>
+            <w:proofErr w:type="spellEnd"/>
           </w:p>
         </w:tc>
         <w:tc>
@@ -6301,15 +6764,57 @@
                 <w:lang w:val="en-US"/>
               </w:rPr>
             </w:pPr>
-            <w:r>
-              <w:rPr>
-                <w:rFonts w:ascii="Times New Roman" w:hAnsi="Times New Roman" w:cs="Times New Roman"/>
-                <w:sz w:val="28"/>
-                <w:szCs w:val="28"/>
-                <w:lang w:val="en-US"/>
-              </w:rPr>
-              <w:t>емкость наземного резервуара</w:t>
-            </w:r>
+            <w:proofErr w:type="spellStart"/>
+            <w:r>
+              <w:rPr>
+                <w:rFonts w:ascii="Times New Roman" w:hAnsi="Times New Roman" w:cs="Times New Roman"/>
+                <w:sz w:val="28"/>
+                <w:szCs w:val="28"/>
+                <w:lang w:val="en-US"/>
+              </w:rPr>
+              <w:t>емкость</w:t>
+            </w:r>
+            <w:proofErr w:type="spellEnd"/>
+            <w:r>
+              <w:rPr>
+                <w:rFonts w:ascii="Times New Roman" w:hAnsi="Times New Roman" w:cs="Times New Roman"/>
+                <w:sz w:val="28"/>
+                <w:szCs w:val="28"/>
+                <w:lang w:val="en-US"/>
+              </w:rPr>
+              <w:t xml:space="preserve"> </w:t>
+            </w:r>
+            <w:proofErr w:type="spellStart"/>
+            <w:r>
+              <w:rPr>
+                <w:rFonts w:ascii="Times New Roman" w:hAnsi="Times New Roman" w:cs="Times New Roman"/>
+                <w:sz w:val="28"/>
+                <w:szCs w:val="28"/>
+                <w:lang w:val="en-US"/>
+              </w:rPr>
+              <w:t>наземного</w:t>
+            </w:r>
+            <w:proofErr w:type="spellEnd"/>
+            <w:r>
+              <w:rPr>
+                <w:rFonts w:ascii="Times New Roman" w:hAnsi="Times New Roman" w:cs="Times New Roman"/>
+                <w:sz w:val="28"/>
+                <w:szCs w:val="28"/>
+                <w:lang w:val="en-US"/>
+              </w:rPr>
+              <w:t xml:space="preserve"> </w:t>
+            </w:r>
+            <w:proofErr w:type="spellStart"/>
+            <w:r>
+              <w:rPr>
+                <w:rFonts w:ascii="Times New Roman" w:hAnsi="Times New Roman" w:cs="Times New Roman"/>
+                <w:sz w:val="28"/>
+                <w:szCs w:val="28"/>
+                <w:lang w:val="en-US"/>
+              </w:rPr>
+              <w:t>резервуара</w:t>
+            </w:r>
+            <w:proofErr w:type="spellEnd"/>
           </w:p>
         </w:tc>
       </w:tr>
@@ -6329,6 +6834,7 @@
                 <w:lang w:val="en-US"/>
               </w:rPr>
             </w:pPr>
+            <w:proofErr w:type="spellStart"/>
             <w:r>
               <w:rPr>
                 <w:rFonts w:ascii="Times New Roman" w:hAnsi="Times New Roman" w:cs="Times New Roman"/>
@@ -6338,6 +6844,7 @@
               </w:rPr>
               <w:t>undergroundtank</w:t>
             </w:r>
+            <w:proofErr w:type="spellEnd"/>
           </w:p>
         </w:tc>
         <w:tc>
@@ -6355,15 +6862,57 @@
                 <w:lang w:val="en-US"/>
               </w:rPr>
             </w:pPr>
-            <w:r>
-              <w:rPr>
-                <w:rFonts w:ascii="Times New Roman" w:hAnsi="Times New Roman" w:cs="Times New Roman"/>
-                <w:sz w:val="28"/>
-                <w:szCs w:val="28"/>
-                <w:lang w:val="en-US"/>
-              </w:rPr>
-              <w:t>емкость подземного резервуара</w:t>
-            </w:r>
+            <w:proofErr w:type="spellStart"/>
+            <w:r>
+              <w:rPr>
+                <w:rFonts w:ascii="Times New Roman" w:hAnsi="Times New Roman" w:cs="Times New Roman"/>
+                <w:sz w:val="28"/>
+                <w:szCs w:val="28"/>
+                <w:lang w:val="en-US"/>
+              </w:rPr>
+              <w:t>емкость</w:t>
+            </w:r>
+            <w:proofErr w:type="spellEnd"/>
+            <w:r>
+              <w:rPr>
+                <w:rFonts w:ascii="Times New Roman" w:hAnsi="Times New Roman" w:cs="Times New Roman"/>
+                <w:sz w:val="28"/>
+                <w:szCs w:val="28"/>
+                <w:lang w:val="en-US"/>
+              </w:rPr>
+              <w:t xml:space="preserve"> </w:t>
+            </w:r>
+            <w:proofErr w:type="spellStart"/>
+            <w:r>
+              <w:rPr>
+                <w:rFonts w:ascii="Times New Roman" w:hAnsi="Times New Roman" w:cs="Times New Roman"/>
+                <w:sz w:val="28"/>
+                <w:szCs w:val="28"/>
+                <w:lang w:val="en-US"/>
+              </w:rPr>
+              <w:t>подземного</w:t>
+            </w:r>
+            <w:proofErr w:type="spellEnd"/>
+            <w:r>
+              <w:rPr>
+                <w:rFonts w:ascii="Times New Roman" w:hAnsi="Times New Roman" w:cs="Times New Roman"/>
+                <w:sz w:val="28"/>
+                <w:szCs w:val="28"/>
+                <w:lang w:val="en-US"/>
+              </w:rPr>
+              <w:t xml:space="preserve"> </w:t>
+            </w:r>
+            <w:proofErr w:type="spellStart"/>
+            <w:r>
+              <w:rPr>
+                <w:rFonts w:ascii="Times New Roman" w:hAnsi="Times New Roman" w:cs="Times New Roman"/>
+                <w:sz w:val="28"/>
+                <w:szCs w:val="28"/>
+                <w:lang w:val="en-US"/>
+              </w:rPr>
+              <w:t>резервуара</w:t>
+            </w:r>
+            <w:proofErr w:type="spellEnd"/>
           </w:p>
         </w:tc>
       </w:tr>
@@ -6428,8 +6977,20 @@
           <w:szCs w:val="28"/>
           <w:lang w:val="en-US"/>
         </w:rPr>
-        <w:t>(EcoObject</w:t>
-      </w:r>
+        <w:t>(</w:t>
+      </w:r>
+      <w:proofErr w:type="spellStart"/>
+      <w:r>
+        <w:rPr>
+          <w:rFonts w:ascii="Times New Roman" w:hAnsi="Times New Roman" w:cs="Times New Roman"/>
+          <w:b/>
+          <w:sz w:val="28"/>
+          <w:szCs w:val="28"/>
+          <w:lang w:val="en-US"/>
+        </w:rPr>
+        <w:t>EcoObject</w:t>
+      </w:r>
+      <w:proofErr w:type="spellEnd"/>
       <w:r>
         <w:rPr>
           <w:rFonts w:ascii="Times New Roman" w:hAnsi="Times New Roman" w:cs="Times New Roman"/>
@@ -6778,6 +7339,7 @@
                 <w:lang w:val="en-US"/>
               </w:rPr>
             </w:pPr>
+            <w:proofErr w:type="spellStart"/>
             <w:r>
               <w:rPr>
                 <w:rFonts w:ascii="Times New Roman" w:hAnsi="Times New Roman" w:cs="Times New Roman"/>
@@ -6787,6 +7349,7 @@
               </w:rPr>
               <w:t>ecoobjecttype</w:t>
             </w:r>
+            <w:proofErr w:type="spellEnd"/>
           </w:p>
         </w:tc>
         <w:tc>
@@ -6858,7 +7421,16 @@
                 <w:sz w:val="28"/>
                 <w:szCs w:val="28"/>
               </w:rPr>
-              <w:t xml:space="preserve">геологическая точка (п.1.1.1.1.4)   - ближайшая точка природоохранного  объекта </w:t>
+              <w:t xml:space="preserve">геологическая точка (п.1.1.1.1.4)   - ближайшая </w:t>
+            </w:r>
+            <w:r>
+              <w:rPr>
+                <w:rFonts w:ascii="Times New Roman" w:hAnsi="Times New Roman" w:cs="Times New Roman"/>
+                <w:sz w:val="28"/>
+                <w:szCs w:val="28"/>
+              </w:rPr>
+              <w:lastRenderedPageBreak/>
+              <w:t xml:space="preserve">точка природоохранного  объекта </w:t>
             </w:r>
           </w:p>
         </w:tc>
@@ -6878,14 +7450,26 @@
                 <w:lang w:val="en-US"/>
               </w:rPr>
             </w:pPr>
-            <w:r>
-              <w:rPr>
-                <w:rFonts w:ascii="Times New Roman" w:hAnsi="Times New Roman" w:cs="Times New Roman"/>
-                <w:sz w:val="28"/>
-                <w:szCs w:val="28"/>
-                <w:lang w:val="en-US"/>
-              </w:rPr>
-              <w:t xml:space="preserve">cadastretype </w:t>
+            <w:proofErr w:type="spellStart"/>
+            <w:r>
+              <w:rPr>
+                <w:rFonts w:ascii="Times New Roman" w:hAnsi="Times New Roman" w:cs="Times New Roman"/>
+                <w:sz w:val="28"/>
+                <w:szCs w:val="28"/>
+                <w:lang w:val="en-US"/>
+              </w:rPr>
+              <w:lastRenderedPageBreak/>
+              <w:t>cadastretype</w:t>
+            </w:r>
+            <w:proofErr w:type="spellEnd"/>
+            <w:r>
+              <w:rPr>
+                <w:rFonts w:ascii="Times New Roman" w:hAnsi="Times New Roman" w:cs="Times New Roman"/>
+                <w:sz w:val="28"/>
+                <w:szCs w:val="28"/>
+                <w:lang w:val="en-US"/>
+              </w:rPr>
+              <w:t xml:space="preserve"> </w:t>
             </w:r>
           </w:p>
         </w:tc>
@@ -7026,6 +7610,7 @@
         </w:rPr>
         <w:t>Опорная геологическая точка (</w:t>
       </w:r>
+      <w:proofErr w:type="spellStart"/>
       <w:r>
         <w:rPr>
           <w:rFonts w:ascii="Times New Roman" w:hAnsi="Times New Roman" w:cs="Times New Roman"/>
@@ -7036,6 +7621,7 @@
         </w:rPr>
         <w:t>AnchorPoint</w:t>
       </w:r>
+      <w:proofErr w:type="spellEnd"/>
       <w:r>
         <w:rPr>
           <w:rFonts w:ascii="Times New Roman" w:hAnsi="Times New Roman" w:cs="Times New Roman"/>
@@ -7430,14 +8016,25 @@
                 <w:lang w:val="en-US"/>
               </w:rPr>
             </w:pPr>
-            <w:r>
-              <w:rPr>
-                <w:rFonts w:ascii="Times New Roman" w:hAnsi="Times New Roman" w:cs="Times New Roman"/>
-                <w:sz w:val="28"/>
-                <w:szCs w:val="28"/>
-                <w:lang w:val="en-US"/>
-              </w:rPr>
-              <w:t xml:space="preserve">cadastretype </w:t>
+            <w:proofErr w:type="spellStart"/>
+            <w:r>
+              <w:rPr>
+                <w:rFonts w:ascii="Times New Roman" w:hAnsi="Times New Roman" w:cs="Times New Roman"/>
+                <w:sz w:val="28"/>
+                <w:szCs w:val="28"/>
+                <w:lang w:val="en-US"/>
+              </w:rPr>
+              <w:t>cadastretype</w:t>
+            </w:r>
+            <w:proofErr w:type="spellEnd"/>
+            <w:r>
+              <w:rPr>
+                <w:rFonts w:ascii="Times New Roman" w:hAnsi="Times New Roman" w:cs="Times New Roman"/>
+                <w:sz w:val="28"/>
+                <w:szCs w:val="28"/>
+                <w:lang w:val="en-US"/>
+              </w:rPr>
+              <w:t xml:space="preserve"> </w:t>
             </w:r>
           </w:p>
         </w:tc>
@@ -7553,6 +8150,7 @@
         </w:rPr>
         <w:t>(</w:t>
       </w:r>
+      <w:proofErr w:type="spellStart"/>
       <w:r>
         <w:rPr>
           <w:rFonts w:ascii="Times New Roman" w:hAnsi="Times New Roman" w:cs="Times New Roman"/>
@@ -7563,6 +8161,7 @@
         </w:rPr>
         <w:t>SpreadPoint</w:t>
       </w:r>
+      <w:proofErr w:type="spellEnd"/>
       <w:r>
         <w:rPr>
           <w:rFonts w:ascii="Times New Roman" w:hAnsi="Times New Roman" w:cs="Times New Roman"/>
@@ -7890,6 +8489,7 @@
                 <w:lang w:val="en-US"/>
               </w:rPr>
             </w:pPr>
+            <w:proofErr w:type="spellStart"/>
             <w:r>
               <w:rPr>
                 <w:rFonts w:ascii="Times New Roman" w:hAnsi="Times New Roman" w:cs="Times New Roman"/>
@@ -7899,6 +8499,7 @@
               </w:rPr>
               <w:t>cadastretype</w:t>
             </w:r>
+            <w:proofErr w:type="spellEnd"/>
           </w:p>
         </w:tc>
         <w:tc>
@@ -7938,14 +8539,25 @@
                 <w:lang w:val="en-US"/>
               </w:rPr>
             </w:pPr>
-            <w:r>
-              <w:rPr>
-                <w:rFonts w:ascii="Times New Roman" w:hAnsi="Times New Roman" w:cs="Times New Roman"/>
-                <w:sz w:val="28"/>
-                <w:szCs w:val="28"/>
-                <w:lang w:val="en-US"/>
-              </w:rPr>
-              <w:t xml:space="preserve">riskobject </w:t>
+            <w:proofErr w:type="spellStart"/>
+            <w:r>
+              <w:rPr>
+                <w:rFonts w:ascii="Times New Roman" w:hAnsi="Times New Roman" w:cs="Times New Roman"/>
+                <w:sz w:val="28"/>
+                <w:szCs w:val="28"/>
+                <w:lang w:val="en-US"/>
+              </w:rPr>
+              <w:t>riskobject</w:t>
+            </w:r>
+            <w:proofErr w:type="spellEnd"/>
+            <w:r>
+              <w:rPr>
+                <w:rFonts w:ascii="Times New Roman" w:hAnsi="Times New Roman" w:cs="Times New Roman"/>
+                <w:sz w:val="28"/>
+                <w:szCs w:val="28"/>
+                <w:lang w:val="en-US"/>
+              </w:rPr>
+              <w:t xml:space="preserve"> </w:t>
             </w:r>
           </w:p>
         </w:tc>
@@ -8011,6 +8623,7 @@
                 <w:lang w:val="en-US"/>
               </w:rPr>
             </w:pPr>
+            <w:proofErr w:type="spellStart"/>
             <w:r>
               <w:rPr>
                 <w:rFonts w:ascii="Times New Roman" w:hAnsi="Times New Roman" w:cs="Times New Roman"/>
@@ -8020,6 +8633,7 @@
               </w:rPr>
               <w:t>petrochemicaltype</w:t>
             </w:r>
+            <w:proofErr w:type="spellEnd"/>
           </w:p>
         </w:tc>
         <w:tc>
@@ -8395,6 +9009,7 @@
                 <w:lang w:val="en-US"/>
               </w:rPr>
             </w:pPr>
+            <w:proofErr w:type="spellStart"/>
             <w:r>
               <w:rPr>
                 <w:rFonts w:ascii="Times New Roman" w:hAnsi="Times New Roman" w:cs="Times New Roman"/>
@@ -8403,8 +9018,10 @@
                 <w:szCs w:val="28"/>
                 <w:lang w:val="en-US"/>
               </w:rPr>
+              <w:lastRenderedPageBreak/>
               <w:t>incidenttype</w:t>
             </w:r>
+            <w:proofErr w:type="spellEnd"/>
             <w:r>
               <w:rPr>
                 <w:rFonts w:ascii="Times New Roman" w:hAnsi="Times New Roman" w:cs="Times New Roman"/>
@@ -8523,6 +9140,7 @@
                 <w:lang w:val="en-US"/>
               </w:rPr>
             </w:pPr>
+            <w:proofErr w:type="spellStart"/>
             <w:r>
               <w:rPr>
                 <w:rFonts w:ascii="Times New Roman" w:hAnsi="Times New Roman" w:cs="Times New Roman"/>
@@ -8532,6 +9150,7 @@
               </w:rPr>
               <w:t>date_message</w:t>
             </w:r>
+            <w:proofErr w:type="spellEnd"/>
           </w:p>
         </w:tc>
         <w:tc>
@@ -8572,6 +9191,7 @@
                 <w:lang w:val="en-US"/>
               </w:rPr>
             </w:pPr>
+            <w:proofErr w:type="spellStart"/>
             <w:r>
               <w:rPr>
                 <w:rFonts w:ascii="Times New Roman" w:hAnsi="Times New Roman" w:cs="Times New Roman"/>
@@ -8582,6 +9202,7 @@
               </w:rPr>
               <w:t>spreadpoint</w:t>
             </w:r>
+            <w:proofErr w:type="spellEnd"/>
           </w:p>
         </w:tc>
         <w:tc>
@@ -8682,6 +9303,7 @@
         </w:rPr>
         <w:t xml:space="preserve"> (</w:t>
       </w:r>
+      <w:proofErr w:type="spellStart"/>
       <w:r>
         <w:rPr>
           <w:rFonts w:ascii="Times New Roman" w:hAnsi="Times New Roman" w:cs="Times New Roman"/>
@@ -8692,6 +9314,7 @@
         </w:rPr>
         <w:t>SreadingCoefficient</w:t>
       </w:r>
+      <w:proofErr w:type="spellEnd"/>
       <w:r>
         <w:rPr>
           <w:rFonts w:ascii="Times New Roman" w:hAnsi="Times New Roman" w:cs="Times New Roman"/>
@@ -9028,6 +9651,7 @@
                 <w:lang w:val="en-US"/>
               </w:rPr>
             </w:pPr>
+            <w:proofErr w:type="spellStart"/>
             <w:r>
               <w:rPr>
                 <w:rFonts w:ascii="Times New Roman" w:hAnsi="Times New Roman" w:cs="Times New Roman"/>
@@ -9037,6 +9661,7 @@
               </w:rPr>
               <w:t>petrochemicaltype</w:t>
             </w:r>
+            <w:proofErr w:type="spellEnd"/>
           </w:p>
         </w:tc>
         <w:tc>
@@ -9076,14 +9701,25 @@
                 <w:lang w:val="en-US"/>
               </w:rPr>
             </w:pPr>
-            <w:r>
-              <w:rPr>
-                <w:rFonts w:ascii="Times New Roman" w:hAnsi="Times New Roman" w:cs="Times New Roman"/>
-                <w:sz w:val="28"/>
-                <w:szCs w:val="28"/>
-                <w:lang w:val="en-US"/>
-              </w:rPr>
-              <w:t xml:space="preserve">groundtype </w:t>
+            <w:proofErr w:type="spellStart"/>
+            <w:r>
+              <w:rPr>
+                <w:rFonts w:ascii="Times New Roman" w:hAnsi="Times New Roman" w:cs="Times New Roman"/>
+                <w:sz w:val="28"/>
+                <w:szCs w:val="28"/>
+                <w:lang w:val="en-US"/>
+              </w:rPr>
+              <w:t>groundtype</w:t>
+            </w:r>
+            <w:proofErr w:type="spellEnd"/>
+            <w:r>
+              <w:rPr>
+                <w:rFonts w:ascii="Times New Roman" w:hAnsi="Times New Roman" w:cs="Times New Roman"/>
+                <w:sz w:val="28"/>
+                <w:szCs w:val="28"/>
+                <w:lang w:val="en-US"/>
+              </w:rPr>
+              <w:t xml:space="preserve"> </w:t>
             </w:r>
           </w:p>
         </w:tc>
@@ -9124,14 +9760,25 @@
                 <w:lang w:val="en-US"/>
               </w:rPr>
             </w:pPr>
-            <w:r>
-              <w:rPr>
-                <w:rFonts w:ascii="Times New Roman" w:hAnsi="Times New Roman" w:cs="Times New Roman"/>
-                <w:sz w:val="28"/>
-                <w:szCs w:val="28"/>
-                <w:lang w:val="en-US"/>
-              </w:rPr>
-              <w:t xml:space="preserve">minvalue </w:t>
+            <w:proofErr w:type="spellStart"/>
+            <w:r>
+              <w:rPr>
+                <w:rFonts w:ascii="Times New Roman" w:hAnsi="Times New Roman" w:cs="Times New Roman"/>
+                <w:sz w:val="28"/>
+                <w:szCs w:val="28"/>
+                <w:lang w:val="en-US"/>
+              </w:rPr>
+              <w:t>minvalue</w:t>
+            </w:r>
+            <w:proofErr w:type="spellEnd"/>
+            <w:r>
+              <w:rPr>
+                <w:rFonts w:ascii="Times New Roman" w:hAnsi="Times New Roman" w:cs="Times New Roman"/>
+                <w:sz w:val="28"/>
+                <w:szCs w:val="28"/>
+                <w:lang w:val="en-US"/>
+              </w:rPr>
+              <w:t xml:space="preserve"> </w:t>
             </w:r>
           </w:p>
         </w:tc>
@@ -9172,14 +9819,25 @@
                 <w:lang w:val="en-US"/>
               </w:rPr>
             </w:pPr>
-            <w:r>
-              <w:rPr>
-                <w:rFonts w:ascii="Times New Roman" w:hAnsi="Times New Roman" w:cs="Times New Roman"/>
-                <w:sz w:val="28"/>
-                <w:szCs w:val="28"/>
-                <w:lang w:val="en-US"/>
-              </w:rPr>
-              <w:t xml:space="preserve">minvalue </w:t>
+            <w:proofErr w:type="spellStart"/>
+            <w:r>
+              <w:rPr>
+                <w:rFonts w:ascii="Times New Roman" w:hAnsi="Times New Roman" w:cs="Times New Roman"/>
+                <w:sz w:val="28"/>
+                <w:szCs w:val="28"/>
+                <w:lang w:val="en-US"/>
+              </w:rPr>
+              <w:t>minvalue</w:t>
+            </w:r>
+            <w:proofErr w:type="spellEnd"/>
+            <w:r>
+              <w:rPr>
+                <w:rFonts w:ascii="Times New Roman" w:hAnsi="Times New Roman" w:cs="Times New Roman"/>
+                <w:sz w:val="28"/>
+                <w:szCs w:val="28"/>
+                <w:lang w:val="en-US"/>
+              </w:rPr>
+              <w:t xml:space="preserve"> </w:t>
             </w:r>
           </w:p>
         </w:tc>
@@ -9220,6 +9878,7 @@
                 <w:lang w:val="en-US"/>
               </w:rPr>
             </w:pPr>
+            <w:proofErr w:type="spellStart"/>
             <w:r>
               <w:rPr>
                 <w:rFonts w:ascii="Times New Roman" w:hAnsi="Times New Roman" w:cs="Times New Roman"/>
@@ -9229,6 +9888,7 @@
               </w:rPr>
               <w:t>minangle</w:t>
             </w:r>
+            <w:proofErr w:type="spellEnd"/>
           </w:p>
         </w:tc>
         <w:tc>
@@ -9268,6 +9928,7 @@
                 <w:lang w:val="en-US"/>
               </w:rPr>
             </w:pPr>
+            <w:proofErr w:type="spellStart"/>
             <w:r>
               <w:rPr>
                 <w:rFonts w:ascii="Times New Roman" w:hAnsi="Times New Roman" w:cs="Times New Roman"/>
@@ -9277,6 +9938,7 @@
               </w:rPr>
               <w:t>maxangle</w:t>
             </w:r>
+            <w:proofErr w:type="spellEnd"/>
           </w:p>
         </w:tc>
         <w:tc>
@@ -9351,6 +10013,7 @@
               </w:rPr>
               <w:t>значение коэффициента растекания нефтепродукта м</w:t>
             </w:r>
+            <w:proofErr w:type="gramStart"/>
             <w:r>
               <w:rPr>
                 <w:rFonts w:ascii="Times New Roman" w:hAnsi="Times New Roman" w:cs="Times New Roman"/>
@@ -9358,7 +10021,17 @@
                 <w:sz w:val="28"/>
                 <w:szCs w:val="28"/>
               </w:rPr>
-              <w:t>2/</w:t>
+              <w:t>2</w:t>
+            </w:r>
+            <w:proofErr w:type="gramEnd"/>
+            <w:r>
+              <w:rPr>
+                <w:rFonts w:ascii="Times New Roman" w:hAnsi="Times New Roman" w:cs="Times New Roman"/>
+                <w:color w:val="000000" w:themeColor="text1"/>
+                <w:sz w:val="28"/>
+                <w:szCs w:val="28"/>
+              </w:rPr>
+              <w:t>/</w:t>
             </w:r>
             <w:r>
               <w:rPr>
@@ -9406,6 +10079,7 @@
         </w:rPr>
         <w:t>Наземная точка загрязнения (</w:t>
       </w:r>
+      <w:proofErr w:type="spellStart"/>
       <w:r>
         <w:rPr>
           <w:rFonts w:ascii="Times New Roman" w:hAnsi="Times New Roman" w:cs="Times New Roman"/>
@@ -9416,6 +10090,7 @@
         </w:rPr>
         <w:t>GroundPolution</w:t>
       </w:r>
+      <w:proofErr w:type="spellEnd"/>
       <w:r>
         <w:rPr>
           <w:rFonts w:ascii="Times New Roman" w:hAnsi="Times New Roman" w:cs="Times New Roman"/>
@@ -9487,6 +10162,7 @@
         </w:rPr>
         <w:t xml:space="preserve">   геологическая  точка (п.1.1.1.1.11), которая предположительно (в соответствии с прогнозом) попала в зону наземного пятна (</w:t>
       </w:r>
+      <w:proofErr w:type="spellStart"/>
       <w:r>
         <w:rPr>
           <w:rFonts w:ascii="Times New Roman" w:hAnsi="Times New Roman" w:cs="Times New Roman"/>
@@ -9496,6 +10172,7 @@
         </w:rPr>
         <w:t>GroundBlur</w:t>
       </w:r>
+      <w:proofErr w:type="spellEnd"/>
       <w:r>
         <w:rPr>
           <w:rFonts w:ascii="Times New Roman" w:hAnsi="Times New Roman" w:cs="Times New Roman"/>
@@ -9795,6 +10472,7 @@
                 <w:lang w:val="en-US"/>
               </w:rPr>
             </w:pPr>
+            <w:proofErr w:type="spellStart"/>
             <w:r>
               <w:rPr>
                 <w:rFonts w:ascii="Times New Roman" w:hAnsi="Times New Roman" w:cs="Times New Roman"/>
@@ -9804,6 +10482,7 @@
               </w:rPr>
               <w:t>cadastretype</w:t>
             </w:r>
+            <w:proofErr w:type="spellEnd"/>
           </w:p>
         </w:tc>
         <w:tc>
@@ -9843,14 +10522,25 @@
                 <w:lang w:val="en-US"/>
               </w:rPr>
             </w:pPr>
-            <w:r>
-              <w:rPr>
-                <w:rFonts w:ascii="Times New Roman" w:hAnsi="Times New Roman" w:cs="Times New Roman"/>
-                <w:sz w:val="28"/>
-                <w:szCs w:val="28"/>
-                <w:lang w:val="en-US"/>
-              </w:rPr>
-              <w:t xml:space="preserve">petrochemicaltype </w:t>
+            <w:proofErr w:type="spellStart"/>
+            <w:r>
+              <w:rPr>
+                <w:rFonts w:ascii="Times New Roman" w:hAnsi="Times New Roman" w:cs="Times New Roman"/>
+                <w:sz w:val="28"/>
+                <w:szCs w:val="28"/>
+                <w:lang w:val="en-US"/>
+              </w:rPr>
+              <w:t>petrochemicaltype</w:t>
+            </w:r>
+            <w:proofErr w:type="spellEnd"/>
+            <w:r>
+              <w:rPr>
+                <w:rFonts w:ascii="Times New Roman" w:hAnsi="Times New Roman" w:cs="Times New Roman"/>
+                <w:sz w:val="28"/>
+                <w:szCs w:val="28"/>
+                <w:lang w:val="en-US"/>
+              </w:rPr>
+              <w:t xml:space="preserve"> </w:t>
             </w:r>
           </w:p>
         </w:tc>
@@ -10020,8 +10710,19 @@
                 <w:sz w:val="28"/>
                 <w:szCs w:val="28"/>
               </w:rPr>
-              <w:t>величина, измеряется в миллиграммах на кг</w:t>
-            </w:r>
+              <w:t xml:space="preserve">величина, измеряется в миллиграммах на </w:t>
+            </w:r>
+            <w:proofErr w:type="gramStart"/>
+            <w:r>
+              <w:rPr>
+                <w:rFonts w:ascii="Times New Roman" w:hAnsi="Times New Roman" w:cs="Times New Roman"/>
+                <w:color w:val="FF0000"/>
+                <w:sz w:val="28"/>
+                <w:szCs w:val="28"/>
+              </w:rPr>
+              <w:t>кг</w:t>
+            </w:r>
+            <w:proofErr w:type="gramEnd"/>
           </w:p>
         </w:tc>
       </w:tr>
@@ -10039,14 +10740,25 @@
                 <w:lang w:val="en-US"/>
               </w:rPr>
             </w:pPr>
-            <w:r>
-              <w:rPr>
-                <w:rFonts w:ascii="Times New Roman" w:hAnsi="Times New Roman" w:cs="Times New Roman"/>
-                <w:sz w:val="28"/>
-                <w:szCs w:val="28"/>
-                <w:lang w:val="en-US"/>
-              </w:rPr>
-              <w:t xml:space="preserve">watertime </w:t>
+            <w:proofErr w:type="spellStart"/>
+            <w:r>
+              <w:rPr>
+                <w:rFonts w:ascii="Times New Roman" w:hAnsi="Times New Roman" w:cs="Times New Roman"/>
+                <w:sz w:val="28"/>
+                <w:szCs w:val="28"/>
+                <w:lang w:val="en-US"/>
+              </w:rPr>
+              <w:t>watertime</w:t>
+            </w:r>
+            <w:proofErr w:type="spellEnd"/>
+            <w:r>
+              <w:rPr>
+                <w:rFonts w:ascii="Times New Roman" w:hAnsi="Times New Roman" w:cs="Times New Roman"/>
+                <w:sz w:val="28"/>
+                <w:szCs w:val="28"/>
+                <w:lang w:val="en-US"/>
+              </w:rPr>
+              <w:t xml:space="preserve"> </w:t>
             </w:r>
           </w:p>
         </w:tc>
@@ -10172,6 +10884,7 @@
         </w:rPr>
         <w:t>(</w:t>
       </w:r>
+      <w:proofErr w:type="spellStart"/>
       <w:r>
         <w:rPr>
           <w:rFonts w:ascii="Times New Roman" w:hAnsi="Times New Roman" w:cs="Times New Roman"/>
@@ -10182,6 +10895,7 @@
         </w:rPr>
         <w:t>WaterPollution</w:t>
       </w:r>
+      <w:proofErr w:type="spellEnd"/>
       <w:r>
         <w:rPr>
           <w:rFonts w:ascii="Times New Roman" w:hAnsi="Times New Roman" w:cs="Times New Roman"/>
@@ -10253,6 +10967,7 @@
         </w:rPr>
         <w:t xml:space="preserve">   геологическая  точка (п.1.1.1.1.11), которая предположительно (в соответствии с прогнозом) попала в зону водного  пятна (</w:t>
       </w:r>
+      <w:proofErr w:type="spellStart"/>
       <w:r>
         <w:rPr>
           <w:rFonts w:ascii="Times New Roman" w:hAnsi="Times New Roman" w:cs="Times New Roman"/>
@@ -10262,6 +10977,7 @@
         </w:rPr>
         <w:t>WaterBlur</w:t>
       </w:r>
+      <w:proofErr w:type="spellEnd"/>
       <w:r>
         <w:rPr>
           <w:rFonts w:ascii="Times New Roman" w:hAnsi="Times New Roman" w:cs="Times New Roman"/>
@@ -10633,6 +11349,7 @@
                 <w:lang w:val="en-US"/>
               </w:rPr>
             </w:pPr>
+            <w:proofErr w:type="spellStart"/>
             <w:r>
               <w:rPr>
                 <w:rFonts w:ascii="Times New Roman" w:hAnsi="Times New Roman" w:cs="Times New Roman"/>
@@ -10642,6 +11359,7 @@
               </w:rPr>
               <w:t>cadastretype</w:t>
             </w:r>
+            <w:proofErr w:type="spellEnd"/>
           </w:p>
         </w:tc>
         <w:tc>
@@ -10681,6 +11399,7 @@
                 <w:lang w:val="en-US"/>
               </w:rPr>
             </w:pPr>
+            <w:proofErr w:type="spellStart"/>
             <w:r>
               <w:rPr>
                 <w:rFonts w:ascii="Times New Roman" w:hAnsi="Times New Roman" w:cs="Times New Roman"/>
@@ -10690,6 +11409,7 @@
               </w:rPr>
               <w:t>groundpollution</w:t>
             </w:r>
+            <w:proofErr w:type="spellEnd"/>
           </w:p>
         </w:tc>
         <w:tc>
@@ -10738,14 +11458,25 @@
                 <w:lang w:val="en-US"/>
               </w:rPr>
             </w:pPr>
-            <w:r>
-              <w:rPr>
-                <w:rFonts w:ascii="Times New Roman" w:hAnsi="Times New Roman" w:cs="Times New Roman"/>
-                <w:sz w:val="28"/>
-                <w:szCs w:val="28"/>
-                <w:lang w:val="en-US"/>
-              </w:rPr>
-              <w:t xml:space="preserve">pointtime </w:t>
+            <w:proofErr w:type="spellStart"/>
+            <w:r>
+              <w:rPr>
+                <w:rFonts w:ascii="Times New Roman" w:hAnsi="Times New Roman" w:cs="Times New Roman"/>
+                <w:sz w:val="28"/>
+                <w:szCs w:val="28"/>
+                <w:lang w:val="en-US"/>
+              </w:rPr>
+              <w:t>pointtime</w:t>
+            </w:r>
+            <w:proofErr w:type="spellEnd"/>
+            <w:r>
+              <w:rPr>
+                <w:rFonts w:ascii="Times New Roman" w:hAnsi="Times New Roman" w:cs="Times New Roman"/>
+                <w:sz w:val="28"/>
+                <w:szCs w:val="28"/>
+                <w:lang w:val="en-US"/>
+              </w:rPr>
+              <w:t xml:space="preserve"> </w:t>
             </w:r>
           </w:p>
         </w:tc>
@@ -10943,7 +11674,17 @@
                 <w:sz w:val="28"/>
                 <w:szCs w:val="28"/>
               </w:rPr>
-              <w:t xml:space="preserve"> опорной точки </w:t>
+              <w:t xml:space="preserve"> </w:t>
+            </w:r>
+            <w:r>
+              <w:rPr>
+                <w:rFonts w:ascii="Times New Roman" w:hAnsi="Times New Roman" w:cs="Times New Roman"/>
+                <w:color w:val="FF0000"/>
+                <w:sz w:val="28"/>
+                <w:szCs w:val="28"/>
+              </w:rPr>
+              <w:lastRenderedPageBreak/>
+              <w:t xml:space="preserve">опорной точки </w:t>
             </w:r>
             <w:r>
               <w:rPr>
@@ -11094,6 +11835,7 @@
         </w:rPr>
         <w:t>Список координат (</w:t>
       </w:r>
+      <w:proofErr w:type="spellStart"/>
       <w:r>
         <w:rPr>
           <w:rFonts w:ascii="Times New Roman" w:hAnsi="Times New Roman" w:cs="Times New Roman"/>
@@ -11104,6 +11846,7 @@
         </w:rPr>
         <w:t>CoordinatesList</w:t>
       </w:r>
+      <w:proofErr w:type="spellEnd"/>
       <w:r>
         <w:rPr>
           <w:rFonts w:ascii="Times New Roman" w:hAnsi="Times New Roman" w:cs="Times New Roman"/>
@@ -11258,6 +12001,7 @@
         </w:rPr>
         <w:t xml:space="preserve"> (</w:t>
       </w:r>
+      <w:proofErr w:type="spellStart"/>
       <w:r>
         <w:rPr>
           <w:rFonts w:ascii="Times New Roman" w:hAnsi="Times New Roman" w:cs="Times New Roman"/>
@@ -11278,6 +12022,7 @@
         </w:rPr>
         <w:t>List</w:t>
       </w:r>
+      <w:proofErr w:type="spellEnd"/>
       <w:r>
         <w:rPr>
           <w:rFonts w:ascii="Times New Roman" w:hAnsi="Times New Roman" w:cs="Times New Roman"/>
@@ -11387,6 +12132,7 @@
         </w:rPr>
         <w:t xml:space="preserve"> (</w:t>
       </w:r>
+      <w:proofErr w:type="spellStart"/>
       <w:r>
         <w:rPr>
           <w:rFonts w:ascii="Times New Roman" w:hAnsi="Times New Roman" w:cs="Times New Roman"/>
@@ -11397,6 +12143,7 @@
         </w:rPr>
         <w:t>GroundPollutionList</w:t>
       </w:r>
+      <w:proofErr w:type="spellEnd"/>
       <w:r>
         <w:rPr>
           <w:rFonts w:ascii="Times New Roman" w:hAnsi="Times New Roman" w:cs="Times New Roman"/>
@@ -11615,6 +12362,7 @@
         </w:rPr>
         <w:t>(</w:t>
       </w:r>
+      <w:proofErr w:type="spellStart"/>
       <w:r>
         <w:rPr>
           <w:rFonts w:ascii="Times New Roman" w:hAnsi="Times New Roman" w:cs="Times New Roman"/>
@@ -11625,6 +12373,7 @@
         </w:rPr>
         <w:t>WaterPollutionList</w:t>
       </w:r>
+      <w:proofErr w:type="spellEnd"/>
       <w:r>
         <w:rPr>
           <w:rFonts w:ascii="Times New Roman" w:hAnsi="Times New Roman" w:cs="Times New Roman"/>
@@ -11860,6 +12609,7 @@
         </w:rPr>
         <w:t>Наземное пятно загрязнения (</w:t>
       </w:r>
+      <w:proofErr w:type="spellStart"/>
       <w:r>
         <w:rPr>
           <w:rFonts w:ascii="Times New Roman" w:hAnsi="Times New Roman" w:cs="Times New Roman"/>
@@ -11870,6 +12620,7 @@
         </w:rPr>
         <w:t>GroundBlur</w:t>
       </w:r>
+      <w:proofErr w:type="spellEnd"/>
       <w:r>
         <w:rPr>
           <w:rFonts w:ascii="Times New Roman" w:hAnsi="Times New Roman" w:cs="Times New Roman"/>
@@ -12108,14 +12859,25 @@
                 <w:lang w:val="en-US"/>
               </w:rPr>
             </w:pPr>
-            <w:r>
-              <w:rPr>
-                <w:rFonts w:ascii="Times New Roman" w:hAnsi="Times New Roman" w:cs="Times New Roman"/>
-                <w:sz w:val="28"/>
-                <w:szCs w:val="28"/>
-                <w:lang w:val="en-US"/>
-              </w:rPr>
-              <w:t xml:space="preserve">spreadpoint  </w:t>
+            <w:proofErr w:type="spellStart"/>
+            <w:r>
+              <w:rPr>
+                <w:rFonts w:ascii="Times New Roman" w:hAnsi="Times New Roman" w:cs="Times New Roman"/>
+                <w:sz w:val="28"/>
+                <w:szCs w:val="28"/>
+                <w:lang w:val="en-US"/>
+              </w:rPr>
+              <w:t>spreadpoint</w:t>
+            </w:r>
+            <w:proofErr w:type="spellEnd"/>
+            <w:r>
+              <w:rPr>
+                <w:rFonts w:ascii="Times New Roman" w:hAnsi="Times New Roman" w:cs="Times New Roman"/>
+                <w:sz w:val="28"/>
+                <w:szCs w:val="28"/>
+                <w:lang w:val="en-US"/>
+              </w:rPr>
+              <w:t xml:space="preserve">  </w:t>
             </w:r>
           </w:p>
         </w:tc>
@@ -12189,6 +12951,7 @@
                 <w:lang w:val="en-US"/>
               </w:rPr>
             </w:pPr>
+            <w:proofErr w:type="spellStart"/>
             <w:r>
               <w:rPr>
                 <w:rFonts w:ascii="Times New Roman" w:hAnsi="Times New Roman" w:cs="Times New Roman"/>
@@ -12198,6 +12961,7 @@
               </w:rPr>
               <w:t>bordercoordinateslist</w:t>
             </w:r>
+            <w:proofErr w:type="spellEnd"/>
           </w:p>
         </w:tc>
         <w:tc>
@@ -12220,6 +12984,7 @@
               </w:rPr>
               <w:t xml:space="preserve">список координат (п.1.1.1.2.1), определяющий границы наземного пятна  загрязнения; список формируется с помощью процедуры  </w:t>
             </w:r>
+            <w:proofErr w:type="spellStart"/>
             <w:r>
               <w:rPr>
                 <w:rFonts w:ascii="Times New Roman" w:hAnsi="Times New Roman" w:cs="Times New Roman"/>
@@ -12230,6 +12995,7 @@
               </w:rPr>
               <w:t>GroundBlur</w:t>
             </w:r>
+            <w:proofErr w:type="spellEnd"/>
             <w:r>
               <w:rPr>
                 <w:rFonts w:ascii="Times New Roman" w:hAnsi="Times New Roman" w:cs="Times New Roman"/>
@@ -12239,6 +13005,7 @@
               </w:rPr>
               <w:t>.</w:t>
             </w:r>
+            <w:proofErr w:type="spellStart"/>
             <w:r>
               <w:rPr>
                 <w:rFonts w:ascii="Times New Roman" w:hAnsi="Times New Roman" w:cs="Times New Roman"/>
@@ -12327,6 +13094,7 @@
               </w:rPr>
               <w:t>ist</w:t>
             </w:r>
+            <w:proofErr w:type="spellEnd"/>
             <w:r>
               <w:rPr>
                 <w:rFonts w:ascii="Times New Roman" w:hAnsi="Times New Roman" w:cs="Times New Roman"/>
@@ -12351,7 +13119,16 @@
                 <w:sz w:val="28"/>
                 <w:szCs w:val="28"/>
               </w:rPr>
-              <w:t>в том случае, если разлив подземный, то список содержит единственную координату – координату разлива</w:t>
+              <w:t xml:space="preserve">в том случае, если разлив подземный, то список </w:t>
+            </w:r>
+            <w:r>
+              <w:rPr>
+                <w:rFonts w:ascii="Times New Roman" w:hAnsi="Times New Roman" w:cs="Times New Roman"/>
+                <w:sz w:val="28"/>
+                <w:szCs w:val="28"/>
+              </w:rPr>
+              <w:lastRenderedPageBreak/>
+              <w:t>содержит единственную координату – координату разлива</w:t>
             </w:r>
             <w:r>
               <w:rPr>
@@ -12401,6 +13178,7 @@
                 <w:szCs w:val="28"/>
                 <w:lang w:val="en-US"/>
               </w:rPr>
+              <w:lastRenderedPageBreak/>
               <w:t>radius</w:t>
             </w:r>
           </w:p>
@@ -12417,6 +13195,7 @@
                 <w:szCs w:val="28"/>
               </w:rPr>
             </w:pPr>
+            <w:proofErr w:type="gramStart"/>
             <w:r>
               <w:rPr>
                 <w:rFonts w:ascii="Times New Roman" w:hAnsi="Times New Roman" w:cs="Times New Roman"/>
@@ -12433,6 +13212,7 @@
               </w:rPr>
               <w:t xml:space="preserve"> радиус вычисляется с помощью процедуры  </w:t>
             </w:r>
+            <w:proofErr w:type="spellStart"/>
             <w:r>
               <w:rPr>
                 <w:rFonts w:ascii="Times New Roman" w:hAnsi="Times New Roman" w:cs="Times New Roman"/>
@@ -12444,6 +13224,7 @@
               </w:rPr>
               <w:t>GroundBlur</w:t>
             </w:r>
+            <w:proofErr w:type="spellEnd"/>
             <w:r>
               <w:rPr>
                 <w:rFonts w:ascii="Times New Roman" w:hAnsi="Times New Roman" w:cs="Times New Roman"/>
@@ -12454,6 +13235,7 @@
               </w:rPr>
               <w:t xml:space="preserve">. </w:t>
             </w:r>
+            <w:proofErr w:type="spellStart"/>
             <w:r>
               <w:rPr>
                 <w:rFonts w:ascii="Times New Roman" w:hAnsi="Times New Roman" w:cs="Times New Roman"/>
@@ -12498,6 +13280,7 @@
               </w:rPr>
               <w:t>adius</w:t>
             </w:r>
+            <w:proofErr w:type="spellEnd"/>
             <w:r>
               <w:rPr>
                 <w:rFonts w:ascii="Times New Roman" w:hAnsi="Times New Roman" w:cs="Times New Roman"/>
@@ -12532,6 +13315,7 @@
               </w:rPr>
               <w:t xml:space="preserve">  – это радиус  круга;  в других случаях – это усредненное расстояние  от центра до координат из списка  </w:t>
             </w:r>
+            <w:proofErr w:type="spellStart"/>
             <w:r>
               <w:rPr>
                 <w:rFonts w:ascii="Times New Roman" w:hAnsi="Times New Roman" w:cs="Times New Roman"/>
@@ -12541,6 +13325,7 @@
               </w:rPr>
               <w:t>bordercoordinateslist</w:t>
             </w:r>
+            <w:proofErr w:type="spellEnd"/>
             <w:r>
               <w:rPr>
                 <w:rFonts w:ascii="Times New Roman" w:hAnsi="Times New Roman" w:cs="Times New Roman"/>
@@ -12557,6 +13342,7 @@
               </w:rPr>
               <w:t xml:space="preserve">   </w:t>
             </w:r>
+            <w:proofErr w:type="gramEnd"/>
           </w:p>
         </w:tc>
       </w:tr>
@@ -12606,6 +13392,7 @@
               </w:rPr>
               <w:t xml:space="preserve">площадь наземного пятна; площадь вычисляется с помощью процедуры   </w:t>
             </w:r>
+            <w:proofErr w:type="spellStart"/>
             <w:r>
               <w:rPr>
                 <w:rFonts w:ascii="Times New Roman" w:hAnsi="Times New Roman" w:cs="Times New Roman"/>
@@ -12617,6 +13404,7 @@
               </w:rPr>
               <w:t>GroundBlur</w:t>
             </w:r>
+            <w:proofErr w:type="spellEnd"/>
             <w:r>
               <w:rPr>
                 <w:rFonts w:ascii="Times New Roman" w:hAnsi="Times New Roman" w:cs="Times New Roman"/>
@@ -12627,6 +13415,7 @@
               </w:rPr>
               <w:t xml:space="preserve">. </w:t>
             </w:r>
+            <w:proofErr w:type="spellStart"/>
             <w:r>
               <w:rPr>
                 <w:rFonts w:ascii="Times New Roman" w:hAnsi="Times New Roman" w:cs="Times New Roman"/>
@@ -12638,6 +13427,7 @@
               </w:rPr>
               <w:t>calcsquare</w:t>
             </w:r>
+            <w:proofErr w:type="spellEnd"/>
             <w:r>
               <w:rPr>
                 <w:rFonts w:ascii="Times New Roman" w:hAnsi="Times New Roman" w:cs="Times New Roman"/>
@@ -12680,6 +13470,7 @@
               </w:rPr>
               <w:t xml:space="preserve">пример1, где </w:t>
             </w:r>
+            <w:proofErr w:type="spellStart"/>
             <w:r>
               <w:rPr>
                 <w:rFonts w:ascii="Times New Roman" w:hAnsi="Times New Roman" w:cs="Times New Roman"/>
@@ -12699,6 +13490,7 @@
               </w:rPr>
               <w:t>z</w:t>
             </w:r>
+            <w:proofErr w:type="spellEnd"/>
             <w:r>
               <w:rPr>
                 <w:rFonts w:ascii="Times New Roman" w:hAnsi="Times New Roman" w:cs="Times New Roman"/>
@@ -12724,6 +13516,7 @@
               </w:rPr>
               <w:t>-1</w:t>
             </w:r>
+            <w:proofErr w:type="gramStart"/>
             <w:r>
               <w:rPr>
                 <w:rFonts w:ascii="Times New Roman" w:hAnsi="Times New Roman" w:cs="Times New Roman"/>
@@ -12738,8 +13531,18 @@
                 <w:sz w:val="28"/>
                 <w:szCs w:val="28"/>
               </w:rPr>
-              <w:t xml:space="preserve">; </w:t>
-            </w:r>
+              <w:t>;</w:t>
+            </w:r>
+            <w:proofErr w:type="gramEnd"/>
+            <w:r>
+              <w:rPr>
+                <w:rFonts w:ascii="Times New Roman" w:hAnsi="Times New Roman" w:cs="Times New Roman"/>
+                <w:sz w:val="28"/>
+                <w:szCs w:val="28"/>
+              </w:rPr>
+              <w:t xml:space="preserve"> </w:t>
+            </w:r>
+            <w:proofErr w:type="spellStart"/>
             <w:r>
               <w:rPr>
                 <w:rFonts w:ascii="Times New Roman" w:hAnsi="Times New Roman" w:cs="Times New Roman"/>
@@ -12759,21 +13562,14 @@
               </w:rPr>
               <w:t>z</w:t>
             </w:r>
-            <w:r>
-              <w:rPr>
-                <w:rFonts w:ascii="Times New Roman" w:hAnsi="Times New Roman" w:cs="Times New Roman"/>
-                <w:sz w:val="28"/>
-                <w:szCs w:val="28"/>
-              </w:rPr>
-              <w:t xml:space="preserve"> – (1.1.1.1.14)</w:t>
-            </w:r>
-            <w:r>
-              <w:rPr>
-                <w:rFonts w:ascii="Times New Roman" w:hAnsi="Times New Roman" w:cs="Times New Roman"/>
-                <w:sz w:val="28"/>
-                <w:szCs w:val="28"/>
-              </w:rPr>
-              <w:t xml:space="preserve">; </w:t>
+            <w:proofErr w:type="spellEnd"/>
+            <w:r>
+              <w:rPr>
+                <w:rFonts w:ascii="Times New Roman" w:hAnsi="Times New Roman" w:cs="Times New Roman"/>
+                <w:sz w:val="28"/>
+                <w:szCs w:val="28"/>
+              </w:rPr>
+              <w:t xml:space="preserve"> – (1.1.1.1.14); </w:t>
             </w:r>
             <w:r>
               <w:rPr>
@@ -12800,6 +13596,7 @@
                 <w:lang w:val="en-US"/>
               </w:rPr>
             </w:pPr>
+            <w:proofErr w:type="spellStart"/>
             <w:r>
               <w:rPr>
                 <w:rFonts w:ascii="Times New Roman" w:hAnsi="Times New Roman" w:cs="Times New Roman"/>
@@ -12827,6 +13624,7 @@
               </w:rPr>
               <w:t>list</w:t>
             </w:r>
+            <w:proofErr w:type="spellEnd"/>
           </w:p>
         </w:tc>
         <w:tc>
@@ -12873,6 +13671,7 @@
               </w:rPr>
               <w:t xml:space="preserve">                             </w:t>
             </w:r>
+            <w:proofErr w:type="spellStart"/>
             <w:r>
               <w:rPr>
                 <w:rFonts w:ascii="Times New Roman" w:hAnsi="Times New Roman" w:cs="Times New Roman"/>
@@ -12884,6 +13683,7 @@
               </w:rPr>
               <w:t>GroundBlur</w:t>
             </w:r>
+            <w:proofErr w:type="spellEnd"/>
             <w:r>
               <w:rPr>
                 <w:rFonts w:ascii="Times New Roman" w:hAnsi="Times New Roman" w:cs="Times New Roman"/>
@@ -12894,6 +13694,7 @@
               </w:rPr>
               <w:t xml:space="preserve">. </w:t>
             </w:r>
+            <w:proofErr w:type="spellStart"/>
             <w:r>
               <w:rPr>
                 <w:rFonts w:ascii="Times New Roman" w:hAnsi="Times New Roman" w:cs="Times New Roman"/>
@@ -12916,6 +13717,7 @@
               </w:rPr>
               <w:t>ecoobjectslist</w:t>
             </w:r>
+            <w:proofErr w:type="spellEnd"/>
           </w:p>
         </w:tc>
       </w:tr>
@@ -12933,14 +13735,25 @@
                 <w:lang w:val="en-US"/>
               </w:rPr>
             </w:pPr>
-            <w:r>
-              <w:rPr>
-                <w:rFonts w:ascii="Times New Roman" w:hAnsi="Times New Roman" w:cs="Times New Roman"/>
-                <w:sz w:val="28"/>
-                <w:szCs w:val="28"/>
-                <w:lang w:val="en-US"/>
-              </w:rPr>
-              <w:t xml:space="preserve">pollutionlist </w:t>
+            <w:proofErr w:type="spellStart"/>
+            <w:r>
+              <w:rPr>
+                <w:rFonts w:ascii="Times New Roman" w:hAnsi="Times New Roman" w:cs="Times New Roman"/>
+                <w:sz w:val="28"/>
+                <w:szCs w:val="28"/>
+                <w:lang w:val="en-US"/>
+              </w:rPr>
+              <w:t>pollutionlist</w:t>
+            </w:r>
+            <w:proofErr w:type="spellEnd"/>
+            <w:r>
+              <w:rPr>
+                <w:rFonts w:ascii="Times New Roman" w:hAnsi="Times New Roman" w:cs="Times New Roman"/>
+                <w:sz w:val="28"/>
+                <w:szCs w:val="28"/>
+                <w:lang w:val="en-US"/>
+              </w:rPr>
+              <w:t xml:space="preserve"> </w:t>
             </w:r>
           </w:p>
         </w:tc>
@@ -12970,8 +13783,45 @@
                 <w:sz w:val="28"/>
                 <w:szCs w:val="28"/>
               </w:rPr>
-              <w:t xml:space="preserve">наземных точек загрязнения (1.1.1.2.3) входящих в наземного пятна загрязнения; список формируется с помощью процедуры  </w:t>
-            </w:r>
+              <w:t xml:space="preserve">наземных точек загрязнения (1.1.1.2.3) входящих </w:t>
+            </w:r>
+            <w:proofErr w:type="gramStart"/>
+            <w:r>
+              <w:rPr>
+                <w:rFonts w:ascii="Times New Roman" w:hAnsi="Times New Roman" w:cs="Times New Roman"/>
+                <w:sz w:val="28"/>
+                <w:szCs w:val="28"/>
+              </w:rPr>
+              <w:t>в</w:t>
+            </w:r>
+            <w:proofErr w:type="gramEnd"/>
+            <w:r>
+              <w:rPr>
+                <w:rFonts w:ascii="Times New Roman" w:hAnsi="Times New Roman" w:cs="Times New Roman"/>
+                <w:sz w:val="28"/>
+                <w:szCs w:val="28"/>
+              </w:rPr>
+              <w:t xml:space="preserve"> </w:t>
+            </w:r>
+            <w:proofErr w:type="gramStart"/>
+            <w:r>
+              <w:rPr>
+                <w:rFonts w:ascii="Times New Roman" w:hAnsi="Times New Roman" w:cs="Times New Roman"/>
+                <w:sz w:val="28"/>
+                <w:szCs w:val="28"/>
+              </w:rPr>
+              <w:t>наземного</w:t>
+            </w:r>
+            <w:proofErr w:type="gramEnd"/>
+            <w:r>
+              <w:rPr>
+                <w:rFonts w:ascii="Times New Roman" w:hAnsi="Times New Roman" w:cs="Times New Roman"/>
+                <w:sz w:val="28"/>
+                <w:szCs w:val="28"/>
+              </w:rPr>
+              <w:t xml:space="preserve"> пятна загрязнения; список формируется с помощью процедуры  </w:t>
+            </w:r>
+            <w:proofErr w:type="spellStart"/>
             <w:r>
               <w:rPr>
                 <w:rFonts w:ascii="Times New Roman" w:hAnsi="Times New Roman" w:cs="Times New Roman"/>
@@ -12982,6 +13832,7 @@
               </w:rPr>
               <w:t>GroundBlur</w:t>
             </w:r>
+            <w:proofErr w:type="spellEnd"/>
             <w:r>
               <w:rPr>
                 <w:rFonts w:ascii="Times New Roman" w:hAnsi="Times New Roman" w:cs="Times New Roman"/>
@@ -13021,6 +13872,7 @@
               </w:rPr>
               <w:t xml:space="preserve"> </w:t>
             </w:r>
+            <w:proofErr w:type="spellStart"/>
             <w:r>
               <w:rPr>
                 <w:rFonts w:ascii="Times New Roman" w:hAnsi="Times New Roman" w:cs="Times New Roman"/>
@@ -13032,6 +13884,7 @@
               </w:rPr>
               <w:t>pollutionlist</w:t>
             </w:r>
+            <w:proofErr w:type="spellEnd"/>
             <w:r>
               <w:rPr>
                 <w:rFonts w:ascii="Times New Roman" w:hAnsi="Times New Roman" w:cs="Times New Roman"/>
@@ -13060,6 +13913,7 @@
                 <w:lang w:val="en-US"/>
               </w:rPr>
             </w:pPr>
+            <w:proofErr w:type="spellStart"/>
             <w:r>
               <w:rPr>
                 <w:rFonts w:ascii="Times New Roman" w:hAnsi="Times New Roman" w:cs="Times New Roman"/>
@@ -13078,6 +13932,7 @@
               </w:rPr>
               <w:t>mass</w:t>
             </w:r>
+            <w:proofErr w:type="spellEnd"/>
           </w:p>
         </w:tc>
         <w:tc>
@@ -13099,7 +13954,25 @@
                 <w:sz w:val="28"/>
                 <w:szCs w:val="28"/>
               </w:rPr>
-              <w:t>масса пролива (т); вычисляется полная масса пролитого загрязнителя по (4) (см. методика + пример); единица измерения – кг;</w:t>
+              <w:t xml:space="preserve">масса пролива (т); вычисляется полная масса пролитого загрязнителя по (4) (см. методика + пример); единица измерения – </w:t>
+            </w:r>
+            <w:proofErr w:type="gramStart"/>
+            <w:r>
+              <w:rPr>
+                <w:rFonts w:ascii="Times New Roman" w:hAnsi="Times New Roman" w:cs="Times New Roman"/>
+                <w:sz w:val="28"/>
+                <w:szCs w:val="28"/>
+              </w:rPr>
+              <w:t>кг</w:t>
+            </w:r>
+            <w:proofErr w:type="gramEnd"/>
+            <w:r>
+              <w:rPr>
+                <w:rFonts w:ascii="Times New Roman" w:hAnsi="Times New Roman" w:cs="Times New Roman"/>
+                <w:sz w:val="28"/>
+                <w:szCs w:val="28"/>
+              </w:rPr>
+              <w:t>;</w:t>
             </w:r>
           </w:p>
           <w:p>
@@ -13133,8 +14006,11 @@
                 <w:rFonts w:ascii="Times New Roman" w:hAnsi="Times New Roman" w:cs="Times New Roman"/>
                 <w:sz w:val="28"/>
                 <w:szCs w:val="28"/>
-              </w:rPr>
-            </w:pPr>
+                <w:lang w:val="en-US"/>
+              </w:rPr>
+            </w:pPr>
+            <w:proofErr w:type="spellStart"/>
+            <w:proofErr w:type="gramStart"/>
             <w:r>
               <w:rPr>
                 <w:rFonts w:ascii="Times New Roman" w:hAnsi="Times New Roman" w:cs="Times New Roman"/>
@@ -13144,13 +14020,23 @@
               </w:rPr>
               <w:t>maxmass</w:t>
             </w:r>
-            <w:r>
-              <w:rPr>
-                <w:rFonts w:ascii="Times New Roman" w:hAnsi="Times New Roman" w:cs="Times New Roman"/>
-                <w:sz w:val="28"/>
-                <w:szCs w:val="28"/>
-              </w:rPr>
-              <w:t xml:space="preserve">  ??надо ли =</w:t>
+            <w:proofErr w:type="spellEnd"/>
+            <w:r>
+              <w:rPr>
+                <w:rFonts w:ascii="Times New Roman" w:hAnsi="Times New Roman" w:cs="Times New Roman"/>
+                <w:sz w:val="28"/>
+                <w:szCs w:val="28"/>
+              </w:rPr>
+              <w:t xml:space="preserve">  ??</w:t>
+            </w:r>
+            <w:proofErr w:type="gramEnd"/>
+            <w:r>
+              <w:rPr>
+                <w:rFonts w:ascii="Times New Roman" w:hAnsi="Times New Roman" w:cs="Times New Roman"/>
+                <w:sz w:val="28"/>
+                <w:szCs w:val="28"/>
+              </w:rPr>
+              <w:t>надо ли =</w:t>
             </w:r>
             <w:r>
               <w:rPr>
@@ -13160,6 +14046,7 @@
               </w:rPr>
               <w:t xml:space="preserve"> </w:t>
             </w:r>
+            <w:proofErr w:type="spellStart"/>
             <w:r>
               <w:rPr>
                 <w:rFonts w:ascii="Times New Roman" w:hAnsi="Times New Roman" w:cs="Times New Roman"/>
@@ -13169,6 +14056,46 @@
               </w:rPr>
               <w:t>total</w:t>
             </w:r>
+            <w:r>
+              <w:rPr>
+                <w:rFonts w:ascii="Times New Roman" w:hAnsi="Times New Roman" w:cs="Times New Roman"/>
+                <w:sz w:val="28"/>
+                <w:szCs w:val="28"/>
+                <w:lang w:val="en-US"/>
+              </w:rPr>
+              <w:t>mass</w:t>
+            </w:r>
+            <w:proofErr w:type="spellEnd"/>
+          </w:p>
+          <w:p>
+            <w:pPr>
+              <w:rPr>
+                <w:rFonts w:ascii="Times New Roman" w:hAnsi="Times New Roman" w:cs="Times New Roman"/>
+                <w:sz w:val="28"/>
+                <w:szCs w:val="28"/>
+              </w:rPr>
+            </w:pPr>
+            <w:r>
+              <w:rPr>
+                <w:rFonts w:ascii="Times New Roman" w:hAnsi="Times New Roman" w:cs="Times New Roman"/>
+                <w:sz w:val="28"/>
+                <w:szCs w:val="28"/>
+                <w:lang w:val="en-US"/>
+              </w:rPr>
+              <w:t>limit</w:t>
+            </w:r>
+            <w:bookmarkStart w:id="0" w:name="_GoBack"/>
+            <w:bookmarkEnd w:id="0"/>
+            <w:proofErr w:type="spellStart"/>
+            <w:r>
+              <w:rPr>
+                <w:rFonts w:ascii="Times New Roman" w:hAnsi="Times New Roman" w:cs="Times New Roman"/>
+                <w:sz w:val="28"/>
+                <w:szCs w:val="28"/>
+              </w:rPr>
+              <w:t>adsorbed</w:t>
+            </w:r>
+            <w:proofErr w:type="spellEnd"/>
             <w:r>
               <w:rPr>
                 <w:rFonts w:ascii="Times New Roman" w:hAnsi="Times New Roman" w:cs="Times New Roman"/>
@@ -13218,6 +14145,7 @@
                 <w:szCs w:val="28"/>
               </w:rPr>
             </w:pPr>
+            <w:proofErr w:type="spellStart"/>
             <w:r>
               <w:rPr>
                 <w:rFonts w:ascii="Times New Roman" w:hAnsi="Times New Roman" w:cs="Times New Roman"/>
@@ -13226,6 +14154,7 @@
               </w:rPr>
               <w:t>adsorbed</w:t>
             </w:r>
+            <w:proofErr w:type="spellEnd"/>
             <w:r>
               <w:rPr>
                 <w:rFonts w:ascii="Times New Roman" w:hAnsi="Times New Roman" w:cs="Times New Roman"/>
@@ -13250,6 +14179,7 @@
                 <w:szCs w:val="28"/>
               </w:rPr>
             </w:pPr>
+            <w:proofErr w:type="gramStart"/>
             <w:r>
               <w:rPr>
                 <w:rFonts w:ascii="Times New Roman" w:eastAsia="Times New Roman" w:hAnsi="Times New Roman" w:cs="Times New Roman"/>
@@ -13668,6 +14598,7 @@
               </w:rPr>
               <w:t>единица измерения – кг;</w:t>
             </w:r>
+            <w:proofErr w:type="gramEnd"/>
           </w:p>
           <w:p>
             <w:pPr>
@@ -13702,6 +14633,7 @@
                 <w:szCs w:val="28"/>
               </w:rPr>
             </w:pPr>
+            <w:proofErr w:type="spellStart"/>
             <w:r>
               <w:rPr>
                 <w:rFonts w:ascii="Times New Roman" w:hAnsi="Times New Roman" w:cs="Times New Roman"/>
@@ -13710,6 +14642,7 @@
               </w:rPr>
               <w:t>restmass</w:t>
             </w:r>
+            <w:proofErr w:type="spellEnd"/>
           </w:p>
         </w:tc>
         <w:tc>
@@ -13740,7 +14673,7 @@
                 <w:sz w:val="28"/>
                 <w:szCs w:val="28"/>
               </w:rPr>
-              <w:t>нефтепродукта</w:t>
+              <w:t xml:space="preserve">нефтепродукта, достигшая уровня </w:t>
             </w:r>
             <w:r>
               <w:rPr>
@@ -13749,7 +14682,8 @@
                 <w:sz w:val="28"/>
                 <w:szCs w:val="28"/>
               </w:rPr>
-              <w:t xml:space="preserve">, достигшая уровня грунтовых вод </w:t>
+              <w:lastRenderedPageBreak/>
+              <w:t xml:space="preserve">грунтовых вод </w:t>
             </w:r>
             <m:oMath>
               <m:sSub>
@@ -13855,7 +14789,25 @@
                 <w:sz w:val="28"/>
                 <w:szCs w:val="28"/>
               </w:rPr>
-              <w:t>единица измерения – кг;</w:t>
+              <w:t xml:space="preserve">единица измерения – </w:t>
+            </w:r>
+            <w:proofErr w:type="gramStart"/>
+            <w:r>
+              <w:rPr>
+                <w:rFonts w:ascii="Times New Roman" w:hAnsi="Times New Roman" w:cs="Times New Roman"/>
+                <w:sz w:val="28"/>
+                <w:szCs w:val="28"/>
+              </w:rPr>
+              <w:t>кг</w:t>
+            </w:r>
+            <w:proofErr w:type="gramEnd"/>
+            <w:r>
+              <w:rPr>
+                <w:rFonts w:ascii="Times New Roman" w:hAnsi="Times New Roman" w:cs="Times New Roman"/>
+                <w:sz w:val="28"/>
+                <w:szCs w:val="28"/>
+              </w:rPr>
+              <w:t>;</w:t>
             </w:r>
             <w:r>
               <w:rPr>
@@ -13882,14 +14834,17 @@
                 <w:szCs w:val="28"/>
               </w:rPr>
             </w:pPr>
-            <w:r>
-              <w:rPr>
-                <w:rFonts w:ascii="Times New Roman" w:hAnsi="Times New Roman" w:cs="Times New Roman"/>
-                <w:sz w:val="28"/>
-                <w:szCs w:val="28"/>
-              </w:rPr>
+            <w:proofErr w:type="spellStart"/>
+            <w:r>
+              <w:rPr>
+                <w:rFonts w:ascii="Times New Roman" w:hAnsi="Times New Roman" w:cs="Times New Roman"/>
+                <w:sz w:val="28"/>
+                <w:szCs w:val="28"/>
+              </w:rPr>
+              <w:lastRenderedPageBreak/>
               <w:t>depth</w:t>
             </w:r>
+            <w:proofErr w:type="spellEnd"/>
           </w:p>
         </w:tc>
         <w:tc>
@@ -13920,59 +14875,15 @@
                 <w:sz w:val="28"/>
                 <w:szCs w:val="28"/>
               </w:rPr>
-              <w:t>нефтепродукта</w:t>
-            </w:r>
-            <w:r>
-              <w:rPr>
-                <w:rFonts w:ascii="Times New Roman" w:eastAsia="Times New Roman" w:hAnsi="Times New Roman" w:cs="Times New Roman"/>
-                <w:color w:val="000000" w:themeColor="text1"/>
-                <w:sz w:val="28"/>
-                <w:szCs w:val="28"/>
-              </w:rPr>
-              <w:t xml:space="preserve"> в грунтах зоны аэрации </w:t>
-            </w:r>
-            <w:r>
-              <w:rPr>
-                <w:rFonts w:ascii="Times New Roman" w:eastAsia="Times New Roman" w:hAnsi="Times New Roman" w:cs="Times New Roman"/>
-                <w:color w:val="000000" w:themeColor="text1"/>
-                <w:sz w:val="28"/>
-                <w:szCs w:val="28"/>
-              </w:rPr>
-              <w:t>вычисляется  по (</w:t>
-            </w:r>
-            <w:r>
-              <w:rPr>
-                <w:rFonts w:ascii="Times New Roman" w:eastAsia="Times New Roman" w:hAnsi="Times New Roman" w:cs="Times New Roman"/>
-                <w:color w:val="000000" w:themeColor="text1"/>
-                <w:sz w:val="28"/>
-                <w:szCs w:val="28"/>
-              </w:rPr>
-              <w:t>8</w:t>
-            </w:r>
-            <w:r>
-              <w:rPr>
-                <w:rFonts w:ascii="Times New Roman" w:eastAsia="Times New Roman" w:hAnsi="Times New Roman" w:cs="Times New Roman"/>
-                <w:color w:val="000000" w:themeColor="text1"/>
-                <w:sz w:val="28"/>
-                <w:szCs w:val="28"/>
-              </w:rPr>
-              <w:t xml:space="preserve">) </w:t>
-            </w:r>
-            <w:r>
-              <w:rPr>
-                <w:rFonts w:ascii="Times New Roman" w:hAnsi="Times New Roman" w:cs="Times New Roman"/>
-                <w:sz w:val="28"/>
-                <w:szCs w:val="28"/>
-              </w:rPr>
-              <w:t xml:space="preserve"> (см. методика + пример)</w:t>
-            </w:r>
-            <w:r>
-              <w:rPr>
-                <w:rFonts w:ascii="Times New Roman" w:hAnsi="Times New Roman" w:cs="Times New Roman"/>
-                <w:sz w:val="28"/>
-                <w:szCs w:val="28"/>
-              </w:rPr>
-              <w:t xml:space="preserve">, равна </w:t>
+              <w:t xml:space="preserve">нефтепродукта в грунтах зоны аэрации вычисляется  по (8) </w:t>
+            </w:r>
+            <w:r>
+              <w:rPr>
+                <w:rFonts w:ascii="Times New Roman" w:hAnsi="Times New Roman" w:cs="Times New Roman"/>
+                <w:sz w:val="28"/>
+                <w:szCs w:val="28"/>
+              </w:rPr>
+              <w:t xml:space="preserve"> (см. методика + пример), равна </w:t>
             </w:r>
             <m:oMath>
               <m:sSub>
@@ -14098,6 +15009,7 @@
                 <w:szCs w:val="28"/>
               </w:rPr>
             </w:pPr>
+            <w:proofErr w:type="spellStart"/>
             <w:r>
               <w:rPr>
                 <w:rFonts w:ascii="Times New Roman" w:hAnsi="Times New Roman" w:cs="Times New Roman"/>
@@ -14114,6 +15026,7 @@
               </w:rPr>
               <w:t>soil</w:t>
             </w:r>
+            <w:proofErr w:type="spellEnd"/>
           </w:p>
         </w:tc>
         <w:tc>
@@ -14227,56 +15140,23 @@
               </w:rPr>
               <w:t xml:space="preserve">’), (8’’) </w:t>
             </w:r>
-            <w:bookmarkStart w:id="0" w:name="_GoBack"/>
-            <w:bookmarkEnd w:id="0"/>
-            <w:r>
-              <w:rPr>
-                <w:rFonts w:ascii="Times New Roman" w:hAnsi="Times New Roman" w:cs="Times New Roman"/>
-                <w:sz w:val="28"/>
-                <w:szCs w:val="28"/>
-              </w:rPr>
-              <w:t xml:space="preserve">как отношение массы поглощенного </w:t>
-            </w:r>
-            <w:r>
-              <w:rPr>
-                <w:rFonts w:ascii="Times New Roman" w:hAnsi="Times New Roman" w:cs="Times New Roman"/>
-                <w:sz w:val="28"/>
-                <w:szCs w:val="28"/>
-              </w:rPr>
-              <w:t xml:space="preserve">в грунте </w:t>
-            </w:r>
-            <w:r>
-              <w:rPr>
-                <w:rFonts w:ascii="Times New Roman" w:hAnsi="Times New Roman" w:cs="Times New Roman"/>
-                <w:sz w:val="28"/>
-                <w:szCs w:val="28"/>
-              </w:rPr>
-              <w:t xml:space="preserve">нефтепродукта к объему загрязненного грунта; </w:t>
-            </w:r>
-            <w:r>
-              <w:rPr>
-                <w:rFonts w:ascii="Times New Roman" w:hAnsi="Times New Roman" w:cs="Times New Roman"/>
-                <w:sz w:val="28"/>
-                <w:szCs w:val="28"/>
-              </w:rPr>
-              <w:t xml:space="preserve">единица измерения </w:t>
-            </w:r>
-            <w:r>
-              <w:rPr>
-                <w:rFonts w:ascii="Times New Roman" w:hAnsi="Times New Roman" w:cs="Times New Roman"/>
-                <w:sz w:val="28"/>
-                <w:szCs w:val="28"/>
-              </w:rPr>
-              <w:t>–</w:t>
-            </w:r>
-            <w:r>
-              <w:rPr>
-                <w:rFonts w:ascii="Times New Roman" w:hAnsi="Times New Roman" w:cs="Times New Roman"/>
-                <w:sz w:val="28"/>
-                <w:szCs w:val="28"/>
-              </w:rPr>
-              <w:t xml:space="preserve"> </w:t>
-            </w:r>
+            <w:r>
+              <w:rPr>
+                <w:rFonts w:ascii="Times New Roman" w:hAnsi="Times New Roman" w:cs="Times New Roman"/>
+                <w:sz w:val="28"/>
+                <w:szCs w:val="28"/>
+              </w:rPr>
+              <w:t xml:space="preserve">как отношение массы поглощенного в грунте нефтепродукта к объему загрязненного грунта; </w:t>
+            </w:r>
+            <w:r>
+              <w:rPr>
+                <w:rFonts w:ascii="Times New Roman" w:hAnsi="Times New Roman" w:cs="Times New Roman"/>
+                <w:sz w:val="28"/>
+                <w:szCs w:val="28"/>
+              </w:rPr>
+              <w:t xml:space="preserve">единица измерения – </w:t>
+            </w:r>
+            <w:proofErr w:type="gramStart"/>
             <w:r>
               <w:rPr>
                 <w:rFonts w:ascii="Times New Roman" w:hAnsi="Times New Roman" w:cs="Times New Roman"/>
@@ -14285,6 +15165,7 @@
               </w:rPr>
               <w:t>кг</w:t>
             </w:r>
+            <w:proofErr w:type="gramEnd"/>
             <w:r>
               <w:rPr>
                 <w:rFonts w:ascii="Times New Roman" w:hAnsi="Times New Roman" w:cs="Times New Roman"/>
@@ -14326,6 +15207,7 @@
                 <w:szCs w:val="28"/>
               </w:rPr>
             </w:pPr>
+            <w:proofErr w:type="spellStart"/>
             <w:r>
               <w:rPr>
                 <w:rFonts w:ascii="Times New Roman" w:hAnsi="Times New Roman" w:cs="Times New Roman"/>
@@ -14351,6 +15233,7 @@
               </w:rPr>
               <w:t>completion</w:t>
             </w:r>
+            <w:proofErr w:type="spellEnd"/>
           </w:p>
         </w:tc>
         <w:tc>
@@ -14534,6 +15417,7 @@
               </w:rPr>
               <w:t xml:space="preserve">единица измерения – </w:t>
             </w:r>
+            <w:proofErr w:type="gramStart"/>
             <w:r>
               <w:rPr>
                 <w:rFonts w:ascii="Times New Roman" w:hAnsi="Times New Roman" w:cs="Times New Roman"/>
@@ -14542,38 +15426,25 @@
               </w:rPr>
               <w:t>с</w:t>
             </w:r>
-            <w:r>
-              <w:rPr>
-                <w:rFonts w:ascii="Times New Roman" w:hAnsi="Times New Roman" w:cs="Times New Roman"/>
-                <w:sz w:val="28"/>
-                <w:szCs w:val="28"/>
-              </w:rPr>
-              <w:t>;</w:t>
-            </w:r>
-            <w:r>
-              <w:rPr>
-                <w:rFonts w:ascii="Times New Roman" w:hAnsi="Times New Roman" w:cs="Times New Roman"/>
-                <w:sz w:val="28"/>
-                <w:szCs w:val="28"/>
-              </w:rPr>
-              <w:t xml:space="preserve"> </w:t>
-            </w:r>
-            <w:r>
-              <w:rPr>
-                <w:rFonts w:ascii="Times New Roman" w:hAnsi="Times New Roman" w:cs="Times New Roman"/>
-                <w:sz w:val="28"/>
-                <w:szCs w:val="28"/>
-              </w:rPr>
-              <w:t>выводится в</w:t>
-            </w:r>
-            <w:r>
-              <w:rPr>
-                <w:rFonts w:ascii="Times New Roman" w:hAnsi="Times New Roman" w:cs="Times New Roman"/>
-                <w:sz w:val="28"/>
-                <w:szCs w:val="28"/>
-              </w:rPr>
-              <w:t xml:space="preserve"> формате ДатаВремя</w:t>
-            </w:r>
+            <w:proofErr w:type="gramEnd"/>
+            <w:r>
+              <w:rPr>
+                <w:rFonts w:ascii="Times New Roman" w:hAnsi="Times New Roman" w:cs="Times New Roman"/>
+                <w:sz w:val="28"/>
+                <w:szCs w:val="28"/>
+              </w:rPr>
+              <w:t xml:space="preserve">; выводится в формате </w:t>
+            </w:r>
+            <w:proofErr w:type="spellStart"/>
+            <w:r>
+              <w:rPr>
+                <w:rFonts w:ascii="Times New Roman" w:hAnsi="Times New Roman" w:cs="Times New Roman"/>
+                <w:sz w:val="28"/>
+                <w:szCs w:val="28"/>
+              </w:rPr>
+              <w:t>ДатаВремя</w:t>
+            </w:r>
+            <w:proofErr w:type="spellEnd"/>
           </w:p>
         </w:tc>
       </w:tr>
@@ -14592,6 +15463,7 @@
                 <w:lang w:val="en-US"/>
               </w:rPr>
             </w:pPr>
+            <w:proofErr w:type="spellStart"/>
             <w:r>
               <w:rPr>
                 <w:rFonts w:ascii="Times New Roman" w:hAnsi="Times New Roman" w:cs="Times New Roman"/>
@@ -14617,6 +15489,7 @@
               </w:rPr>
               <w:t>con</w:t>
             </w:r>
+            <w:proofErr w:type="spellEnd"/>
             <w:r>
               <w:rPr>
                 <w:rFonts w:ascii="Times New Roman" w:hAnsi="Times New Roman" w:cs="Times New Roman"/>
@@ -14647,15 +15520,7 @@
                 <w:sz w:val="28"/>
                 <w:szCs w:val="28"/>
               </w:rPr>
-              <w:t xml:space="preserve">Дата достижения </w:t>
-            </w:r>
-            <w:r>
-              <w:rPr>
-                <w:rFonts w:ascii="Times New Roman" w:hAnsi="Times New Roman" w:cs="Times New Roman"/>
-                <w:sz w:val="28"/>
-                <w:szCs w:val="28"/>
-              </w:rPr>
-              <w:t xml:space="preserve">максимальной концентрации </w:t>
+              <w:t xml:space="preserve">Дата достижения максимальной концентрации </w:t>
             </w:r>
             <w:r>
               <w:rPr>
@@ -14805,8 +15670,36 @@
                 <w:sz w:val="28"/>
                 <w:szCs w:val="28"/>
               </w:rPr>
-              <w:t>единица измерения – с; выводится в формате ДатаВремя</w:t>
-            </w:r>
+              <w:t xml:space="preserve">единица измерения – </w:t>
+            </w:r>
+            <w:proofErr w:type="gramStart"/>
+            <w:r>
+              <w:rPr>
+                <w:rFonts w:ascii="Times New Roman" w:hAnsi="Times New Roman" w:cs="Times New Roman"/>
+                <w:sz w:val="28"/>
+                <w:szCs w:val="28"/>
+              </w:rPr>
+              <w:t>с</w:t>
+            </w:r>
+            <w:proofErr w:type="gramEnd"/>
+            <w:r>
+              <w:rPr>
+                <w:rFonts w:ascii="Times New Roman" w:hAnsi="Times New Roman" w:cs="Times New Roman"/>
+                <w:sz w:val="28"/>
+                <w:szCs w:val="28"/>
+              </w:rPr>
+              <w:t xml:space="preserve">; выводится в формате </w:t>
+            </w:r>
+            <w:proofErr w:type="spellStart"/>
+            <w:r>
+              <w:rPr>
+                <w:rFonts w:ascii="Times New Roman" w:hAnsi="Times New Roman" w:cs="Times New Roman"/>
+                <w:sz w:val="28"/>
+                <w:szCs w:val="28"/>
+              </w:rPr>
+              <w:t>ДатаВремя</w:t>
+            </w:r>
+            <w:proofErr w:type="spellEnd"/>
           </w:p>
         </w:tc>
       </w:tr>
@@ -14834,6 +15727,7 @@
               </w:rPr>
               <w:t>max</w:t>
             </w:r>
+            <w:proofErr w:type="spellStart"/>
             <w:r>
               <w:rPr>
                 <w:rFonts w:ascii="Times New Roman" w:hAnsi="Times New Roman" w:cs="Times New Roman"/>
@@ -14842,6 +15736,7 @@
               </w:rPr>
               <w:t>concentrationin</w:t>
             </w:r>
+            <w:proofErr w:type="spellEnd"/>
             <w:r>
               <w:rPr>
                 <w:rFonts w:ascii="Times New Roman" w:hAnsi="Times New Roman" w:cs="Times New Roman"/>
@@ -14872,15 +15767,7 @@
                 <w:sz w:val="28"/>
                 <w:szCs w:val="28"/>
               </w:rPr>
-              <w:t>Максимальная к</w:t>
-            </w:r>
-            <w:r>
-              <w:rPr>
-                <w:rFonts w:ascii="Times New Roman" w:hAnsi="Times New Roman" w:cs="Times New Roman"/>
-                <w:sz w:val="28"/>
-                <w:szCs w:val="28"/>
-              </w:rPr>
-              <w:t xml:space="preserve">онцентрация </w:t>
+              <w:t xml:space="preserve">Максимальная концентрация </w:t>
             </w:r>
             <w:r>
               <w:rPr>
@@ -14904,16 +15791,9 @@
                 <w:sz w:val="28"/>
                 <w:szCs w:val="28"/>
               </w:rPr>
-              <w:t xml:space="preserve">; </w:t>
-            </w:r>
-            <w:r>
-              <w:rPr>
-                <w:rFonts w:ascii="Times New Roman" w:hAnsi="Times New Roman" w:cs="Times New Roman"/>
-                <w:sz w:val="28"/>
-                <w:szCs w:val="28"/>
-              </w:rPr>
-              <w:t xml:space="preserve">единица измерения – </w:t>
-            </w:r>
+              <w:t xml:space="preserve">; единица измерения – </w:t>
+            </w:r>
+            <w:proofErr w:type="gramStart"/>
             <w:r>
               <w:rPr>
                 <w:rFonts w:ascii="Times New Roman" w:hAnsi="Times New Roman" w:cs="Times New Roman"/>
@@ -14922,6 +15802,7 @@
               </w:rPr>
               <w:t>кг</w:t>
             </w:r>
+            <w:proofErr w:type="gramEnd"/>
             <w:r>
               <w:rPr>
                 <w:rFonts w:ascii="Times New Roman" w:hAnsi="Times New Roman" w:cs="Times New Roman"/>
@@ -14953,15 +15834,7 @@
                 <w:sz w:val="28"/>
                 <w:szCs w:val="28"/>
               </w:rPr>
-              <w:t>; выводится в</w:t>
-            </w:r>
-            <w:r>
-              <w:rPr>
-                <w:rFonts w:ascii="Times New Roman" w:hAnsi="Times New Roman" w:cs="Times New Roman"/>
-                <w:sz w:val="28"/>
-                <w:szCs w:val="28"/>
-              </w:rPr>
-              <w:t xml:space="preserve"> мг</w:t>
+              <w:t>; выводится в мг</w:t>
             </w:r>
             <w:r>
               <w:rPr>
@@ -15090,6 +15963,7 @@
         </w:rPr>
         <w:t>(</w:t>
       </w:r>
+      <w:proofErr w:type="spellStart"/>
       <w:r>
         <w:rPr>
           <w:rFonts w:ascii="Times New Roman" w:hAnsi="Times New Roman" w:cs="Times New Roman"/>
@@ -15100,6 +15974,7 @@
         </w:rPr>
         <w:t>WaterBlur</w:t>
       </w:r>
+      <w:proofErr w:type="spellEnd"/>
       <w:r>
         <w:rPr>
           <w:rFonts w:ascii="Times New Roman" w:hAnsi="Times New Roman" w:cs="Times New Roman"/>
@@ -15338,14 +16213,25 @@
                 <w:lang w:val="en-US"/>
               </w:rPr>
             </w:pPr>
-            <w:r>
-              <w:rPr>
-                <w:rFonts w:ascii="Times New Roman" w:hAnsi="Times New Roman" w:cs="Times New Roman"/>
-                <w:sz w:val="28"/>
-                <w:szCs w:val="28"/>
-                <w:lang w:val="en-US"/>
-              </w:rPr>
-              <w:t xml:space="preserve">spreadpoint  </w:t>
+            <w:proofErr w:type="spellStart"/>
+            <w:r>
+              <w:rPr>
+                <w:rFonts w:ascii="Times New Roman" w:hAnsi="Times New Roman" w:cs="Times New Roman"/>
+                <w:sz w:val="28"/>
+                <w:szCs w:val="28"/>
+                <w:lang w:val="en-US"/>
+              </w:rPr>
+              <w:t>spreadpoint</w:t>
+            </w:r>
+            <w:proofErr w:type="spellEnd"/>
+            <w:r>
+              <w:rPr>
+                <w:rFonts w:ascii="Times New Roman" w:hAnsi="Times New Roman" w:cs="Times New Roman"/>
+                <w:sz w:val="28"/>
+                <w:szCs w:val="28"/>
+                <w:lang w:val="en-US"/>
+              </w:rPr>
+              <w:t xml:space="preserve">  </w:t>
             </w:r>
           </w:p>
         </w:tc>
@@ -15403,6 +16289,7 @@
                 <w:lang w:val="en-US"/>
               </w:rPr>
             </w:pPr>
+            <w:proofErr w:type="spellStart"/>
             <w:r>
               <w:rPr>
                 <w:rFonts w:ascii="Times New Roman" w:hAnsi="Times New Roman" w:cs="Times New Roman"/>
@@ -15412,6 +16299,7 @@
               </w:rPr>
               <w:t>bordercoordinateslist</w:t>
             </w:r>
+            <w:proofErr w:type="spellEnd"/>
           </w:p>
         </w:tc>
         <w:tc>
@@ -15432,8 +16320,18 @@
                 <w:sz w:val="28"/>
                 <w:szCs w:val="28"/>
               </w:rPr>
-              <w:t xml:space="preserve">список координат (п.1.1.1.2.1), определяющий границы наземного пятна  загрязнения; список формируется с помощью процедуры  </w:t>
-            </w:r>
+              <w:t xml:space="preserve">список координат (п.1.1.1.2.1), определяющий </w:t>
+            </w:r>
+            <w:r>
+              <w:rPr>
+                <w:rFonts w:ascii="Times New Roman" w:hAnsi="Times New Roman" w:cs="Times New Roman"/>
+                <w:sz w:val="28"/>
+                <w:szCs w:val="28"/>
+              </w:rPr>
+              <w:lastRenderedPageBreak/>
+              <w:t xml:space="preserve">границы наземного пятна  загрязнения; список формируется с помощью процедуры  </w:t>
+            </w:r>
+            <w:proofErr w:type="spellStart"/>
             <w:r>
               <w:rPr>
                 <w:rFonts w:ascii="Times New Roman" w:hAnsi="Times New Roman" w:cs="Times New Roman"/>
@@ -15444,6 +16342,7 @@
               </w:rPr>
               <w:t>GroundBlur</w:t>
             </w:r>
+            <w:proofErr w:type="spellEnd"/>
             <w:r>
               <w:rPr>
                 <w:rFonts w:ascii="Times New Roman" w:hAnsi="Times New Roman" w:cs="Times New Roman"/>
@@ -15453,6 +16352,7 @@
               </w:rPr>
               <w:t>.</w:t>
             </w:r>
+            <w:proofErr w:type="spellStart"/>
             <w:r>
               <w:rPr>
                 <w:rFonts w:ascii="Times New Roman" w:hAnsi="Times New Roman" w:cs="Times New Roman"/>
@@ -15541,6 +16441,7 @@
               </w:rPr>
               <w:t>ist</w:t>
             </w:r>
+            <w:proofErr w:type="spellEnd"/>
             <w:r>
               <w:rPr>
                 <w:rFonts w:ascii="Times New Roman" w:hAnsi="Times New Roman" w:cs="Times New Roman"/>
@@ -15607,6 +16508,7 @@
                 <w:szCs w:val="28"/>
                 <w:lang w:val="en-US"/>
               </w:rPr>
+              <w:lastRenderedPageBreak/>
               <w:t>radius</w:t>
             </w:r>
           </w:p>
@@ -15623,6 +16525,7 @@
                 <w:szCs w:val="28"/>
               </w:rPr>
             </w:pPr>
+            <w:proofErr w:type="gramStart"/>
             <w:r>
               <w:rPr>
                 <w:rFonts w:ascii="Times New Roman" w:hAnsi="Times New Roman" w:cs="Times New Roman"/>
@@ -15631,6 +16534,7 @@
               </w:rPr>
               <w:t xml:space="preserve">радиус наземного пятна;  радиус вычисляется с помощью процедуры  </w:t>
             </w:r>
+            <w:proofErr w:type="spellStart"/>
             <w:r>
               <w:rPr>
                 <w:rFonts w:ascii="Times New Roman" w:hAnsi="Times New Roman" w:cs="Times New Roman"/>
@@ -15642,6 +16546,7 @@
               </w:rPr>
               <w:t>GroundBlur</w:t>
             </w:r>
+            <w:proofErr w:type="spellEnd"/>
             <w:r>
               <w:rPr>
                 <w:rFonts w:ascii="Times New Roman" w:hAnsi="Times New Roman" w:cs="Times New Roman"/>
@@ -15652,6 +16557,7 @@
               </w:rPr>
               <w:t xml:space="preserve">. </w:t>
             </w:r>
+            <w:proofErr w:type="spellStart"/>
             <w:r>
               <w:rPr>
                 <w:rFonts w:ascii="Times New Roman" w:hAnsi="Times New Roman" w:cs="Times New Roman"/>
@@ -15663,6 +16569,7 @@
               </w:rPr>
               <w:t>calcradius</w:t>
             </w:r>
+            <w:proofErr w:type="spellEnd"/>
             <w:r>
               <w:rPr>
                 <w:rFonts w:ascii="Times New Roman" w:hAnsi="Times New Roman" w:cs="Times New Roman"/>
@@ -15697,6 +16604,7 @@
               </w:rPr>
               <w:t xml:space="preserve">  – это радиус  круга;  в других случаях – это усредненное расстояние  от центра до координат из списка  </w:t>
             </w:r>
+            <w:proofErr w:type="spellStart"/>
             <w:r>
               <w:rPr>
                 <w:rFonts w:ascii="Times New Roman" w:hAnsi="Times New Roman" w:cs="Times New Roman"/>
@@ -15706,6 +16614,7 @@
               </w:rPr>
               <w:t>bordercoordinateslist</w:t>
             </w:r>
+            <w:proofErr w:type="spellEnd"/>
             <w:r>
               <w:rPr>
                 <w:rFonts w:ascii="Times New Roman" w:hAnsi="Times New Roman" w:cs="Times New Roman"/>
@@ -15714,6 +16623,7 @@
               </w:rPr>
               <w:t xml:space="preserve">; единица измерения - метры   </w:t>
             </w:r>
+            <w:proofErr w:type="gramEnd"/>
           </w:p>
         </w:tc>
       </w:tr>
@@ -15763,6 +16673,7 @@
               </w:rPr>
               <w:t xml:space="preserve">площадь наземного пятна; площадь вычисляется с помощью процедуры   </w:t>
             </w:r>
+            <w:proofErr w:type="spellStart"/>
             <w:r>
               <w:rPr>
                 <w:rFonts w:ascii="Times New Roman" w:hAnsi="Times New Roman" w:cs="Times New Roman"/>
@@ -15774,6 +16685,7 @@
               </w:rPr>
               <w:t>GroundBlur</w:t>
             </w:r>
+            <w:proofErr w:type="spellEnd"/>
             <w:r>
               <w:rPr>
                 <w:rFonts w:ascii="Times New Roman" w:hAnsi="Times New Roman" w:cs="Times New Roman"/>
@@ -15784,6 +16696,7 @@
               </w:rPr>
               <w:t xml:space="preserve">. </w:t>
             </w:r>
+            <w:proofErr w:type="spellStart"/>
             <w:r>
               <w:rPr>
                 <w:rFonts w:ascii="Times New Roman" w:hAnsi="Times New Roman" w:cs="Times New Roman"/>
@@ -15795,6 +16708,7 @@
               </w:rPr>
               <w:t>calcsquare</w:t>
             </w:r>
+            <w:proofErr w:type="spellEnd"/>
             <w:r>
               <w:rPr>
                 <w:rFonts w:ascii="Times New Roman" w:hAnsi="Times New Roman" w:cs="Times New Roman"/>
@@ -15819,8 +16733,27 @@
                 <w:sz w:val="28"/>
                 <w:szCs w:val="28"/>
               </w:rPr>
-              <w:t xml:space="preserve">(по ф. (1) методика расчета+пример1, где </w:t>
-            </w:r>
+              <w:t>(по ф. (1) методика расчета+пример</w:t>
+            </w:r>
+            <w:proofErr w:type="gramStart"/>
+            <w:r>
+              <w:rPr>
+                <w:rFonts w:ascii="Times New Roman" w:hAnsi="Times New Roman" w:cs="Times New Roman"/>
+                <w:sz w:val="28"/>
+                <w:szCs w:val="28"/>
+              </w:rPr>
+              <w:t>1</w:t>
+            </w:r>
+            <w:proofErr w:type="gramEnd"/>
+            <w:r>
+              <w:rPr>
+                <w:rFonts w:ascii="Times New Roman" w:hAnsi="Times New Roman" w:cs="Times New Roman"/>
+                <w:sz w:val="28"/>
+                <w:szCs w:val="28"/>
+              </w:rPr>
+              <w:t xml:space="preserve">, где </w:t>
+            </w:r>
+            <w:proofErr w:type="spellStart"/>
             <w:r>
               <w:rPr>
                 <w:rFonts w:ascii="Times New Roman" w:hAnsi="Times New Roman" w:cs="Times New Roman"/>
@@ -15840,6 +16773,7 @@
               </w:rPr>
               <w:t>z</w:t>
             </w:r>
+            <w:proofErr w:type="spellEnd"/>
             <w:r>
               <w:rPr>
                 <w:rFonts w:ascii="Times New Roman" w:hAnsi="Times New Roman" w:cs="Times New Roman"/>
@@ -15907,6 +16841,7 @@
                 <w:lang w:val="en-US"/>
               </w:rPr>
             </w:pPr>
+            <w:proofErr w:type="spellStart"/>
             <w:r>
               <w:rPr>
                 <w:rFonts w:ascii="Times New Roman" w:hAnsi="Times New Roman" w:cs="Times New Roman"/>
@@ -15916,6 +16851,7 @@
               </w:rPr>
               <w:t>ecoobjectslist</w:t>
             </w:r>
+            <w:proofErr w:type="spellEnd"/>
           </w:p>
         </w:tc>
         <w:tc>
@@ -15946,6 +16882,7 @@
               </w:rPr>
               <w:t xml:space="preserve">                             </w:t>
             </w:r>
+            <w:proofErr w:type="spellStart"/>
             <w:r>
               <w:rPr>
                 <w:rFonts w:ascii="Times New Roman" w:hAnsi="Times New Roman" w:cs="Times New Roman"/>
@@ -15957,6 +16894,7 @@
               </w:rPr>
               <w:t>GroundBlur</w:t>
             </w:r>
+            <w:proofErr w:type="spellEnd"/>
             <w:r>
               <w:rPr>
                 <w:rFonts w:ascii="Times New Roman" w:hAnsi="Times New Roman" w:cs="Times New Roman"/>
@@ -15967,6 +16905,7 @@
               </w:rPr>
               <w:t xml:space="preserve">. </w:t>
             </w:r>
+            <w:proofErr w:type="spellStart"/>
             <w:r>
               <w:rPr>
                 <w:rFonts w:ascii="Times New Roman" w:hAnsi="Times New Roman" w:cs="Times New Roman"/>
@@ -15989,6 +16928,7 @@
               </w:rPr>
               <w:t>ecoobjectslist</w:t>
             </w:r>
+            <w:proofErr w:type="spellEnd"/>
           </w:p>
         </w:tc>
       </w:tr>
@@ -16006,14 +16946,25 @@
                 <w:lang w:val="en-US"/>
               </w:rPr>
             </w:pPr>
-            <w:r>
-              <w:rPr>
-                <w:rFonts w:ascii="Times New Roman" w:hAnsi="Times New Roman" w:cs="Times New Roman"/>
-                <w:sz w:val="28"/>
-                <w:szCs w:val="28"/>
-                <w:lang w:val="en-US"/>
-              </w:rPr>
-              <w:t xml:space="preserve">pollutionlist </w:t>
+            <w:proofErr w:type="spellStart"/>
+            <w:r>
+              <w:rPr>
+                <w:rFonts w:ascii="Times New Roman" w:hAnsi="Times New Roman" w:cs="Times New Roman"/>
+                <w:sz w:val="28"/>
+                <w:szCs w:val="28"/>
+                <w:lang w:val="en-US"/>
+              </w:rPr>
+              <w:t>pollutionlist</w:t>
+            </w:r>
+            <w:proofErr w:type="spellEnd"/>
+            <w:r>
+              <w:rPr>
+                <w:rFonts w:ascii="Times New Roman" w:hAnsi="Times New Roman" w:cs="Times New Roman"/>
+                <w:sz w:val="28"/>
+                <w:szCs w:val="28"/>
+                <w:lang w:val="en-US"/>
+              </w:rPr>
+              <w:t xml:space="preserve"> </w:t>
             </w:r>
           </w:p>
         </w:tc>
@@ -16035,8 +16986,45 @@
                 <w:sz w:val="28"/>
                 <w:szCs w:val="28"/>
               </w:rPr>
-              <w:t xml:space="preserve">список наземных точек загрязнения (1.1.1.2.3) входящих в наземного пятна загрязнения; список формируется с помощью процедуры  </w:t>
-            </w:r>
+              <w:t xml:space="preserve">список наземных точек загрязнения (1.1.1.2.3) входящих </w:t>
+            </w:r>
+            <w:proofErr w:type="gramStart"/>
+            <w:r>
+              <w:rPr>
+                <w:rFonts w:ascii="Times New Roman" w:hAnsi="Times New Roman" w:cs="Times New Roman"/>
+                <w:sz w:val="28"/>
+                <w:szCs w:val="28"/>
+              </w:rPr>
+              <w:t>в</w:t>
+            </w:r>
+            <w:proofErr w:type="gramEnd"/>
+            <w:r>
+              <w:rPr>
+                <w:rFonts w:ascii="Times New Roman" w:hAnsi="Times New Roman" w:cs="Times New Roman"/>
+                <w:sz w:val="28"/>
+                <w:szCs w:val="28"/>
+              </w:rPr>
+              <w:t xml:space="preserve"> </w:t>
+            </w:r>
+            <w:proofErr w:type="gramStart"/>
+            <w:r>
+              <w:rPr>
+                <w:rFonts w:ascii="Times New Roman" w:hAnsi="Times New Roman" w:cs="Times New Roman"/>
+                <w:sz w:val="28"/>
+                <w:szCs w:val="28"/>
+              </w:rPr>
+              <w:t>наземного</w:t>
+            </w:r>
+            <w:proofErr w:type="gramEnd"/>
+            <w:r>
+              <w:rPr>
+                <w:rFonts w:ascii="Times New Roman" w:hAnsi="Times New Roman" w:cs="Times New Roman"/>
+                <w:sz w:val="28"/>
+                <w:szCs w:val="28"/>
+              </w:rPr>
+              <w:t xml:space="preserve"> пятна загрязнения; список формируется с помощью процедуры  </w:t>
+            </w:r>
+            <w:proofErr w:type="spellStart"/>
             <w:r>
               <w:rPr>
                 <w:rFonts w:ascii="Times New Roman" w:hAnsi="Times New Roman" w:cs="Times New Roman"/>
@@ -16047,6 +17035,7 @@
               </w:rPr>
               <w:t>GroundBlur</w:t>
             </w:r>
+            <w:proofErr w:type="spellEnd"/>
             <w:r>
               <w:rPr>
                 <w:rFonts w:ascii="Times New Roman" w:hAnsi="Times New Roman" w:cs="Times New Roman"/>
@@ -16086,6 +17075,7 @@
               </w:rPr>
               <w:t xml:space="preserve"> </w:t>
             </w:r>
+            <w:proofErr w:type="spellStart"/>
             <w:r>
               <w:rPr>
                 <w:rFonts w:ascii="Times New Roman" w:hAnsi="Times New Roman" w:cs="Times New Roman"/>
@@ -16097,6 +17087,7 @@
               </w:rPr>
               <w:t>pollutionlist</w:t>
             </w:r>
+            <w:proofErr w:type="spellEnd"/>
             <w:r>
               <w:rPr>
                 <w:rFonts w:ascii="Times New Roman" w:hAnsi="Times New Roman" w:cs="Times New Roman"/>
@@ -16157,6 +17148,7 @@
         </w:rPr>
         <w:t>(</w:t>
       </w:r>
+      <w:proofErr w:type="spellStart"/>
       <w:r>
         <w:rPr>
           <w:rFonts w:ascii="Times New Roman" w:hAnsi="Times New Roman" w:cs="Times New Roman"/>
@@ -16167,6 +17159,7 @@
         </w:rPr>
         <w:t>ECOForecast</w:t>
       </w:r>
+      <w:proofErr w:type="spellEnd"/>
       <w:r>
         <w:rPr>
           <w:rFonts w:ascii="Times New Roman" w:hAnsi="Times New Roman" w:cs="Times New Roman"/>
@@ -16365,6 +17358,7 @@
           <w:lang w:val="en-US"/>
         </w:rPr>
       </w:pPr>
+      <w:proofErr w:type="gramStart"/>
       <w:r>
         <w:rPr>
           <w:rFonts w:ascii="Times New Roman" w:hAnsi="Times New Roman" w:cs="Times New Roman"/>
@@ -16373,6 +17367,7 @@
         </w:rPr>
         <w:t xml:space="preserve">для которой вычислены характеристики загрязнения     </w:t>
       </w:r>
+      <w:proofErr w:type="gramEnd"/>
     </w:p>
     <w:p>
       <w:pPr>
@@ -16794,6 +17789,7 @@
         </w:rPr>
         <w:t>Наземное пятно загрязнения (</w:t>
       </w:r>
+      <w:proofErr w:type="spellStart"/>
       <w:r>
         <w:rPr>
           <w:rFonts w:ascii="Times New Roman" w:hAnsi="Times New Roman" w:cs="Times New Roman"/>
@@ -16804,6 +17800,7 @@
         </w:rPr>
         <w:t>GroundBlur</w:t>
       </w:r>
+      <w:proofErr w:type="spellEnd"/>
       <w:r>
         <w:rPr>
           <w:rFonts w:ascii="Times New Roman" w:hAnsi="Times New Roman" w:cs="Times New Roman"/>
@@ -16846,15 +17843,33 @@
           <w:sz w:val="28"/>
           <w:szCs w:val="28"/>
         </w:rPr>
-        <w:t xml:space="preserve"> понятие характеризующее загрязнение поверхности земли.</w:t>
-      </w:r>
-      <w:r>
-        <w:rPr>
-          <w:rFonts w:ascii="Times New Roman" w:hAnsi="Times New Roman" w:cs="Times New Roman"/>
-          <w:sz w:val="28"/>
-          <w:szCs w:val="28"/>
-        </w:rPr>
-        <w:t xml:space="preserve">.  Свойства понятия </w:t>
+        <w:t xml:space="preserve"> понятие характеризующее загрязнение поверхности земли</w:t>
+      </w:r>
+      <w:proofErr w:type="gramStart"/>
+      <w:r>
+        <w:rPr>
+          <w:rFonts w:ascii="Times New Roman" w:hAnsi="Times New Roman" w:cs="Times New Roman"/>
+          <w:sz w:val="28"/>
+          <w:szCs w:val="28"/>
+        </w:rPr>
+        <w:t>.</w:t>
+      </w:r>
+      <w:r>
+        <w:rPr>
+          <w:rFonts w:ascii="Times New Roman" w:hAnsi="Times New Roman" w:cs="Times New Roman"/>
+          <w:sz w:val="28"/>
+          <w:szCs w:val="28"/>
+        </w:rPr>
+        <w:t xml:space="preserve">.  </w:t>
+      </w:r>
+      <w:proofErr w:type="gramEnd"/>
+      <w:r>
+        <w:rPr>
+          <w:rFonts w:ascii="Times New Roman" w:hAnsi="Times New Roman" w:cs="Times New Roman"/>
+          <w:sz w:val="28"/>
+          <w:szCs w:val="28"/>
+        </w:rPr>
+        <w:t xml:space="preserve">Свойства понятия </w:t>
       </w:r>
       <w:r>
         <w:rPr>
@@ -17025,6 +18040,7 @@
                 <w:lang w:val="en-US"/>
               </w:rPr>
             </w:pPr>
+            <w:proofErr w:type="spellStart"/>
             <w:r>
               <w:rPr>
                 <w:rFonts w:ascii="Times New Roman" w:hAnsi="Times New Roman" w:cs="Times New Roman"/>
@@ -17041,7 +18057,17 @@
                 <w:szCs w:val="28"/>
                 <w:lang w:val="en-US"/>
               </w:rPr>
-              <w:t xml:space="preserve">preadpoint </w:t>
+              <w:t>preadpoint</w:t>
+            </w:r>
+            <w:proofErr w:type="spellEnd"/>
+            <w:r>
+              <w:rPr>
+                <w:rFonts w:ascii="Times New Roman" w:hAnsi="Times New Roman" w:cs="Times New Roman"/>
+                <w:sz w:val="28"/>
+                <w:szCs w:val="28"/>
+                <w:lang w:val="en-US"/>
+              </w:rPr>
+              <w:t xml:space="preserve"> </w:t>
             </w:r>
           </w:p>
         </w:tc>
@@ -17522,6 +18548,7 @@
         </w:rPr>
         <w:t xml:space="preserve"> – понятие, определяющее геологическую точку с дополнительными свойствами, характеризующими степень </w:t>
       </w:r>
+      <w:proofErr w:type="spellStart"/>
       <w:r>
         <w:rPr>
           <w:rFonts w:ascii="Times New Roman" w:hAnsi="Times New Roman" w:cs="Times New Roman"/>
@@ -17531,6 +18558,7 @@
         </w:rPr>
         <w:t>ee</w:t>
       </w:r>
+      <w:proofErr w:type="spellEnd"/>
       <w:r>
         <w:rPr>
           <w:rFonts w:ascii="Times New Roman" w:hAnsi="Times New Roman" w:cs="Times New Roman"/>
@@ -17677,6 +18705,7 @@
         </w:rPr>
         <w:t>(</w:t>
       </w:r>
+      <w:proofErr w:type="spellStart"/>
       <w:r>
         <w:rPr>
           <w:rFonts w:ascii="Times New Roman" w:hAnsi="Times New Roman" w:cs="Times New Roman"/>
@@ -17686,6 +18715,7 @@
         </w:rPr>
         <w:t>GroundPolution</w:t>
       </w:r>
+      <w:proofErr w:type="spellEnd"/>
       <w:r>
         <w:rPr>
           <w:rFonts w:ascii="Times New Roman" w:hAnsi="Times New Roman" w:cs="Times New Roman"/>
@@ -17818,14 +18848,25 @@
                 <w:lang w:val="en-US"/>
               </w:rPr>
             </w:pPr>
-            <w:r>
-              <w:rPr>
-                <w:rFonts w:ascii="Times New Roman" w:hAnsi="Times New Roman" w:cs="Times New Roman"/>
-                <w:sz w:val="28"/>
-                <w:szCs w:val="28"/>
-                <w:lang w:val="en-US"/>
-              </w:rPr>
-              <w:t xml:space="preserve">watertime  </w:t>
+            <w:proofErr w:type="spellStart"/>
+            <w:r>
+              <w:rPr>
+                <w:rFonts w:ascii="Times New Roman" w:hAnsi="Times New Roman" w:cs="Times New Roman"/>
+                <w:sz w:val="28"/>
+                <w:szCs w:val="28"/>
+                <w:lang w:val="en-US"/>
+              </w:rPr>
+              <w:t>watertime</w:t>
+            </w:r>
+            <w:proofErr w:type="spellEnd"/>
+            <w:r>
+              <w:rPr>
+                <w:rFonts w:ascii="Times New Roman" w:hAnsi="Times New Roman" w:cs="Times New Roman"/>
+                <w:sz w:val="28"/>
+                <w:szCs w:val="28"/>
+                <w:lang w:val="en-US"/>
+              </w:rPr>
+              <w:t xml:space="preserve">  </w:t>
             </w:r>
           </w:p>
         </w:tc>
@@ -18367,7 +19408,7 @@
           <w:rPr>
             <w:noProof/>
           </w:rPr>
-          <w:t>1</w:t>
+          <w:t>10</w:t>
         </w:r>
         <w:r>
           <w:fldChar w:fldCharType="end"/>
@@ -19731,7 +20772,7 @@
   <a:extraClrSchemeLst/>
   <a:extLst>
     <a:ext uri="{05A4C25C-085E-4340-85A3-A5531E510DB2}">
-      <thm15:themeFamily xmlns="" xmlns:thm15="http://schemas.microsoft.com/office/thememl/2012/main" name="Office Theme" id="{62F939B6-93AF-4DB8-9C6B-D6C7DFDC589F}" vid="{4A3C46E8-61CC-4603-A589-7422A47A8E4A}"/>
+      <thm15:themeFamily xmlns:thm15="http://schemas.microsoft.com/office/thememl/2012/main" xmlns="" name="Office Theme" id="{62F939B6-93AF-4DB8-9C6B-D6C7DFDC589F}" vid="{4A3C46E8-61CC-4603-A589-7422A47A8E4A}"/>
     </a:ext>
   </a:extLst>
 </a:theme>
